--- a/수업/고급광학/HW1/고급광학 HW1.docx
+++ b/수업/고급광학/HW1/고급광학 HW1.docx
@@ -1,24 +1,16 @@
 
 <file path=word/document.xml><?xml version="1.0" encoding="utf-8"?>
-<w:document xmlns:wpc="http://schemas.microsoft.com/office/word/2010/wordprocessingCanvas" xmlns:cx="http://schemas.microsoft.com/office/drawing/2014/chartex" xmlns:mc="http://schemas.openxmlformats.org/markup-compatibility/2006" xmlns:o="urn:schemas-microsoft-com:office:office" xmlns:r="http://schemas.openxmlformats.org/officeDocument/2006/relationships" xmlns:m="http://schemas.openxmlformats.org/officeDocument/2006/math" xmlns:v="urn:schemas-microsoft-com:vml" xmlns:wp14="http://schemas.microsoft.com/office/word/2010/wordprocessingDrawing" xmlns:wp="http://schemas.openxmlformats.org/drawingml/2006/wordprocessingDrawing" xmlns:w10="urn:schemas-microsoft-com:office:word" xmlns:w="http://schemas.openxmlformats.org/wordprocessingml/2006/main" xmlns:w14="http://schemas.microsoft.com/office/word/2010/wordml" xmlns:w15="http://schemas.microsoft.com/office/word/2012/wordml" xmlns:w16se="http://schemas.microsoft.com/office/word/2015/wordml/symex" xmlns:wpg="http://schemas.microsoft.com/office/word/2010/wordprocessingGroup" xmlns:wpi="http://schemas.microsoft.com/office/word/2010/wordprocessingInk" xmlns:wne="http://schemas.microsoft.com/office/word/2006/wordml" xmlns:wps="http://schemas.microsoft.com/office/word/2010/wordprocessingShape" mc:Ignorable="w14 w15 w16se wp14">
+<w:document xmlns:wpc="http://schemas.microsoft.com/office/word/2010/wordprocessingCanvas" xmlns:cx="http://schemas.microsoft.com/office/drawing/2014/chartex" xmlns:cx1="http://schemas.microsoft.com/office/drawing/2015/9/8/chartex" xmlns:mc="http://schemas.openxmlformats.org/markup-compatibility/2006" xmlns:o="urn:schemas-microsoft-com:office:office" xmlns:r="http://schemas.openxmlformats.org/officeDocument/2006/relationships" xmlns:m="http://schemas.openxmlformats.org/officeDocument/2006/math" xmlns:v="urn:schemas-microsoft-com:vml" xmlns:wp14="http://schemas.microsoft.com/office/word/2010/wordprocessingDrawing" xmlns:wp="http://schemas.openxmlformats.org/drawingml/2006/wordprocessingDrawing" xmlns:w10="urn:schemas-microsoft-com:office:word" xmlns:w="http://schemas.openxmlformats.org/wordprocessingml/2006/main" xmlns:w14="http://schemas.microsoft.com/office/word/2010/wordml" xmlns:w15="http://schemas.microsoft.com/office/word/2012/wordml" xmlns:w16se="http://schemas.microsoft.com/office/word/2015/wordml/symex" xmlns:wpg="http://schemas.microsoft.com/office/word/2010/wordprocessingGroup" xmlns:wpi="http://schemas.microsoft.com/office/word/2010/wordprocessingInk" xmlns:wne="http://schemas.microsoft.com/office/word/2006/wordml" xmlns:wps="http://schemas.microsoft.com/office/word/2010/wordprocessingShape" mc:Ignorable="w14 w15 w16se wp14">
   <w:body>
     <w:p>
       <w:pPr>
         <w:jc w:val="center"/>
       </w:pPr>
-      <w:proofErr w:type="spellStart"/>
       <w:r>
         <w:rPr>
           <w:rFonts w:hint="eastAsia"/>
         </w:rPr>
-        <w:t>고급광학</w:t>
-      </w:r>
-      <w:proofErr w:type="spellEnd"/>
-      <w:r>
-        <w:rPr>
-          <w:rFonts w:hint="eastAsia"/>
-        </w:rPr>
-        <w:t xml:space="preserve"> </w:t>
+        <w:t xml:space="preserve">고급광학 </w:t>
       </w:r>
       <w:r>
         <w:t>HW1</w:t>
@@ -27,9 +19,6 @@
     <w:p>
       <w:pPr>
         <w:jc w:val="right"/>
-        <w:rPr>
-          <w:rFonts w:hint="eastAsia"/>
-        </w:rPr>
       </w:pPr>
       <w:r>
         <w:t xml:space="preserve">20182737 </w:t>
@@ -265,9 +254,6 @@
       <w:pPr>
         <w:pStyle w:val="a3"/>
         <w:ind w:leftChars="0" w:left="760"/>
-        <w:rPr>
-          <w:rFonts w:hint="eastAsia"/>
-        </w:rPr>
       </w:pPr>
       <m:oMathPara>
         <m:oMath>
@@ -405,9 +391,6 @@
       <w:pPr>
         <w:pStyle w:val="a3"/>
         <w:ind w:leftChars="0" w:left="760"/>
-        <w:rPr>
-          <w:rFonts w:hint="eastAsia"/>
-        </w:rPr>
       </w:pPr>
     </w:p>
     <w:p>
@@ -602,9 +585,6 @@
       <w:pPr>
         <w:pStyle w:val="a3"/>
         <w:ind w:leftChars="0" w:left="760"/>
-        <w:rPr>
-          <w:rFonts w:hint="eastAsia"/>
-        </w:rPr>
       </w:pPr>
     </w:p>
     <w:p>
@@ -669,10 +649,25 @@
       <w:pPr>
         <w:pStyle w:val="a3"/>
         <w:ind w:leftChars="0" w:left="760"/>
+      </w:pPr>
+      <w:r>
         <w:rPr>
           <w:rFonts w:hint="eastAsia"/>
         </w:rPr>
-      </w:pPr>
+        <w:t>3</w:t>
+      </w:r>
+      <w:r>
+        <w:t xml:space="preserve"> </w:t>
+      </w:r>
+      <w:r>
+        <w:rPr>
+          <w:rFonts w:hint="eastAsia"/>
+        </w:rPr>
+        <w:t xml:space="preserve">main </w:t>
+      </w:r>
+      <w:r>
+        <w:t>elements: laser medium, pumping, resonator</w:t>
+      </w:r>
     </w:p>
     <w:p>
       <w:pPr>
@@ -811,9 +806,6 @@
       <w:pPr>
         <w:pStyle w:val="a3"/>
         <w:ind w:leftChars="0" w:left="760"/>
-        <w:rPr>
-          <w:rFonts w:hint="eastAsia"/>
-        </w:rPr>
       </w:pPr>
     </w:p>
     <w:p>
@@ -1436,36 +1428,6 @@
     <w:p>
       <w:pPr>
         <w:pStyle w:val="a3"/>
-        <w:rPr>
-          <w:rFonts w:hint="eastAsia"/>
-        </w:rPr>
-      </w:pPr>
-    </w:p>
-    <w:p>
-      <w:pPr>
-        <w:pStyle w:val="a3"/>
-        <w:numPr>
-          <w:ilvl w:val="0"/>
-          <w:numId w:val="1"/>
-        </w:numPr>
-        <w:ind w:leftChars="0"/>
-        <w:rPr>
-          <w:rFonts w:hint="eastAsia"/>
-        </w:rPr>
-      </w:pPr>
-      <w:r>
-        <w:rPr>
-          <w:rFonts w:hint="eastAsia"/>
-        </w:rPr>
-        <w:t>Photon life time in cavity</w:t>
-      </w:r>
-    </w:p>
-    <w:p>
-      <w:pPr>
-        <w:pStyle w:val="a3"/>
-        <w:rPr>
-          <w:rFonts w:hint="eastAsia"/>
-        </w:rPr>
       </w:pPr>
     </w:p>
     <w:p>
@@ -1477,30 +1439,257 @@
         </w:numPr>
         <w:ind w:leftChars="0"/>
       </w:pPr>
-      <w:proofErr w:type="spellStart"/>
       <w:r>
         <w:rPr>
           <w:rFonts w:hint="eastAsia"/>
         </w:rPr>
-        <w:t>HeNe</w:t>
-      </w:r>
-      <w:proofErr w:type="spellEnd"/>
-      <w:r>
-        <w:rPr>
-          <w:rFonts w:hint="eastAsia"/>
-        </w:rPr>
-        <w:t xml:space="preserve"> laser</w:t>
-      </w:r>
-      <w:r>
-        <w:t>, the beam waist in the laser cavity is at the plane mirror</w:t>
+        <w:t>Photon life time in cavity</w:t>
       </w:r>
     </w:p>
     <w:p>
       <w:pPr>
         <w:pStyle w:val="a3"/>
+      </w:pPr>
+      <m:oMathPara>
+        <m:oMath>
+          <m:sSub>
+            <m:sSubPr>
+              <m:ctrlPr>
+                <w:rPr>
+                  <w:rFonts w:ascii="Cambria Math" w:hAnsi="Cambria Math"/>
+                </w:rPr>
+              </m:ctrlPr>
+            </m:sSubPr>
+            <m:e>
+              <m:r>
+                <m:rPr>
+                  <m:sty m:val="p"/>
+                </m:rPr>
+                <w:rPr>
+                  <w:rFonts w:ascii="Cambria Math" w:hAnsi="Cambria Math"/>
+                </w:rPr>
+                <m:t>τ</m:t>
+              </m:r>
+            </m:e>
+            <m:sub>
+              <m:r>
+                <m:rPr>
+                  <m:sty m:val="p"/>
+                </m:rPr>
+                <w:rPr>
+                  <w:rFonts w:ascii="Cambria Math" w:hAnsi="Cambria Math"/>
+                </w:rPr>
+                <m:t>p</m:t>
+              </m:r>
+            </m:sub>
+          </m:sSub>
+          <m:r>
+            <w:rPr>
+              <w:rFonts w:ascii="Cambria Math" w:hAnsi="Cambria Math"/>
+            </w:rPr>
+            <m:t>=</m:t>
+          </m:r>
+          <m:f>
+            <m:fPr>
+              <m:ctrlPr>
+                <w:rPr>
+                  <w:rFonts w:ascii="Cambria Math" w:hAnsi="Cambria Math"/>
+                  <w:i/>
+                </w:rPr>
+              </m:ctrlPr>
+            </m:fPr>
+            <m:num>
+              <m:f>
+                <m:fPr>
+                  <m:ctrlPr>
+                    <w:rPr>
+                      <w:rFonts w:ascii="Cambria Math" w:hAnsi="Cambria Math"/>
+                      <w:i/>
+                    </w:rPr>
+                  </m:ctrlPr>
+                </m:fPr>
+                <m:num>
+                  <m:r>
+                    <w:rPr>
+                      <w:rFonts w:ascii="Cambria Math" w:hAnsi="Cambria Math"/>
+                    </w:rPr>
+                    <m:t>c</m:t>
+                  </m:r>
+                </m:num>
+                <m:den>
+                  <m:r>
+                    <w:rPr>
+                      <w:rFonts w:ascii="Cambria Math" w:hAnsi="Cambria Math"/>
+                    </w:rPr>
+                    <m:t>2d</m:t>
+                  </m:r>
+                </m:den>
+              </m:f>
+            </m:num>
+            <m:den>
+              <m:sSub>
+                <m:sSubPr>
+                  <m:ctrlPr>
+                    <w:rPr>
+                      <w:rFonts w:ascii="Cambria Math" w:hAnsi="Cambria Math"/>
+                      <w:i/>
+                    </w:rPr>
+                  </m:ctrlPr>
+                </m:sSubPr>
+                <m:e>
+                  <m:r>
+                    <w:rPr>
+                      <w:rFonts w:ascii="Cambria Math" w:hAnsi="Cambria Math"/>
+                    </w:rPr>
+                    <m:t>R</m:t>
+                  </m:r>
+                </m:e>
+                <m:sub>
+                  <m:r>
+                    <w:rPr>
+                      <w:rFonts w:ascii="Cambria Math" w:hAnsi="Cambria Math"/>
+                    </w:rPr>
+                    <m:t>1</m:t>
+                  </m:r>
+                </m:sub>
+              </m:sSub>
+              <m:sSub>
+                <m:sSubPr>
+                  <m:ctrlPr>
+                    <w:rPr>
+                      <w:rFonts w:ascii="Cambria Math" w:hAnsi="Cambria Math"/>
+                      <w:i/>
+                    </w:rPr>
+                  </m:ctrlPr>
+                </m:sSubPr>
+                <m:e>
+                  <m:r>
+                    <w:rPr>
+                      <w:rFonts w:ascii="Cambria Math" w:hAnsi="Cambria Math"/>
+                    </w:rPr>
+                    <m:t>R</m:t>
+                  </m:r>
+                </m:e>
+                <m:sub>
+                  <m:r>
+                    <w:rPr>
+                      <w:rFonts w:ascii="Cambria Math" w:hAnsi="Cambria Math"/>
+                    </w:rPr>
+                    <m:t>2</m:t>
+                  </m:r>
+                </m:sub>
+              </m:sSub>
+            </m:den>
+          </m:f>
+          <m:r>
+            <w:rPr>
+              <w:rFonts w:ascii="Cambria Math" w:hAnsi="Cambria Math"/>
+            </w:rPr>
+            <m:t>=</m:t>
+          </m:r>
+          <m:f>
+            <m:fPr>
+              <m:ctrlPr>
+                <w:rPr>
+                  <w:rFonts w:ascii="Cambria Math" w:hAnsi="Cambria Math"/>
+                  <w:i/>
+                </w:rPr>
+              </m:ctrlPr>
+            </m:fPr>
+            <m:num>
+              <m:f>
+                <m:fPr>
+                  <m:ctrlPr>
+                    <w:rPr>
+                      <w:rFonts w:ascii="Cambria Math" w:hAnsi="Cambria Math"/>
+                      <w:i/>
+                    </w:rPr>
+                  </m:ctrlPr>
+                </m:fPr>
+                <m:num>
+                  <m:r>
+                    <w:rPr>
+                      <w:rFonts w:ascii="Cambria Math" w:hAnsi="Cambria Math"/>
+                    </w:rPr>
+                    <m:t>3.0*</m:t>
+                  </m:r>
+                  <m:sSup>
+                    <m:sSupPr>
+                      <m:ctrlPr>
+                        <w:rPr>
+                          <w:rFonts w:ascii="Cambria Math" w:hAnsi="Cambria Math"/>
+                          <w:i/>
+                        </w:rPr>
+                      </m:ctrlPr>
+                    </m:sSupPr>
+                    <m:e>
+                      <m:r>
+                        <w:rPr>
+                          <w:rFonts w:ascii="Cambria Math" w:hAnsi="Cambria Math"/>
+                        </w:rPr>
+                        <m:t>10</m:t>
+                      </m:r>
+                    </m:e>
+                    <m:sup>
+                      <m:r>
+                        <w:rPr>
+                          <w:rFonts w:ascii="Cambria Math" w:hAnsi="Cambria Math"/>
+                        </w:rPr>
+                        <m:t>*</m:t>
+                      </m:r>
+                    </m:sup>
+                  </m:sSup>
+                </m:num>
+                <m:den>
+                  <m:r>
+                    <w:rPr>
+                      <w:rFonts w:ascii="Cambria Math" w:hAnsi="Cambria Math"/>
+                    </w:rPr>
+                    <m:t>2</m:t>
+                  </m:r>
+                </m:den>
+              </m:f>
+            </m:num>
+            <m:den>
+              <m:r>
+                <w:rPr>
+                  <w:rFonts w:ascii="Cambria Math" w:hAnsi="Cambria Math"/>
+                </w:rPr>
+                <m:t>0.99*0.99</m:t>
+              </m:r>
+            </m:den>
+          </m:f>
+          <m:r>
+            <w:rPr>
+              <w:rFonts w:ascii="Cambria Math" w:hAnsi="Cambria Math"/>
+            </w:rPr>
+            <m:t>=1.53e+8</m:t>
+          </m:r>
+        </m:oMath>
+      </m:oMathPara>
+    </w:p>
+    <w:p>
+      <w:pPr>
+        <w:pStyle w:val="a3"/>
+        <w:numPr>
+          <w:ilvl w:val="0"/>
+          <w:numId w:val="1"/>
+        </w:numPr>
+        <w:ind w:leftChars="0"/>
+      </w:pPr>
+      <w:r>
         <w:rPr>
           <w:rFonts w:hint="eastAsia"/>
         </w:rPr>
+        <w:t>HeNe laser</w:t>
+      </w:r>
+      <w:r>
+        <w:t>, the beam waist in the laser cavity is at the plane mirror</w:t>
+      </w:r>
+    </w:p>
+    <w:p>
+      <w:pPr>
+        <w:pStyle w:val="a3"/>
       </w:pPr>
       <m:oMathPara>
         <m:oMath>
@@ -1647,13 +1836,7 @@
             <w:rPr>
               <w:rFonts w:ascii="Cambria Math" w:hAnsi="Cambria Math"/>
             </w:rPr>
-            <m:t>→2=</m:t>
-          </m:r>
-          <m:r>
-            <w:rPr>
-              <w:rFonts w:ascii="Cambria Math" w:hAnsi="Cambria Math"/>
-            </w:rPr>
-            <m:t>1*</m:t>
+            <m:t>→2=1*</m:t>
           </m:r>
           <m:d>
             <m:dPr>
@@ -2313,19 +2496,7 @@
           <w:rPr>
             <w:rFonts w:ascii="Cambria Math" w:hAnsi="Cambria Math"/>
           </w:rPr>
-          <m:t xml:space="preserve">=1+j, </m:t>
-        </m:r>
-        <m:r>
-          <w:rPr>
-            <w:rFonts w:ascii="Cambria Math" w:hAnsi="Cambria Math"/>
-          </w:rPr>
-          <m:t xml:space="preserve"> </m:t>
-        </m:r>
-        <m:r>
-          <w:rPr>
-            <w:rFonts w:ascii="Cambria Math" w:hAnsi="Cambria Math"/>
-          </w:rPr>
-          <m:t>q</m:t>
+          <m:t>=1+j,  q</m:t>
         </m:r>
         <m:d>
           <m:dPr>
@@ -2361,9 +2532,6 @@
           <w:numId w:val="2"/>
         </w:numPr>
         <w:ind w:leftChars="0"/>
-        <w:rPr>
-          <w:rFonts w:hint="eastAsia"/>
-        </w:rPr>
       </w:pPr>
       <m:oMath>
         <m:sSub>
@@ -2552,8 +2720,3281 @@
         <w:pStyle w:val="a3"/>
         <w:ind w:leftChars="0" w:left="760"/>
       </w:pPr>
-      <w:bookmarkStart w:id="0" w:name="_GoBack"/>
-      <w:bookmarkEnd w:id="0"/>
+      <w:r>
+        <w:t>A</w:t>
+      </w:r>
+      <w:r>
+        <w:rPr>
+          <w:rFonts w:hint="eastAsia"/>
+        </w:rPr>
+        <w:t xml:space="preserve">t </w:t>
+      </w:r>
+      <w:r>
+        <w:t>the focal point</w:t>
+      </w:r>
+      <w:r>
+        <w:t xml:space="preserve"> </w:t>
+      </w:r>
+      <w:r>
+        <w:t>(z=0)</w:t>
+      </w:r>
+    </w:p>
+    <w:p>
+      <w:pPr>
+        <w:pStyle w:val="a3"/>
+        <w:ind w:leftChars="0" w:left="760"/>
+      </w:pPr>
+      <m:oMathPara>
+        <m:oMath>
+          <m:f>
+            <m:fPr>
+              <m:ctrlPr>
+                <w:rPr>
+                  <w:rFonts w:ascii="Cambria Math" w:hAnsi="Cambria Math"/>
+                </w:rPr>
+              </m:ctrlPr>
+            </m:fPr>
+            <m:num>
+              <m:r>
+                <m:rPr>
+                  <m:sty m:val="p"/>
+                </m:rPr>
+                <w:rPr>
+                  <w:rFonts w:ascii="Cambria Math" w:hAnsi="Cambria Math"/>
+                </w:rPr>
+                <m:t>1</m:t>
+              </m:r>
+            </m:num>
+            <m:den>
+              <m:r>
+                <w:rPr>
+                  <w:rFonts w:ascii="Cambria Math" w:hAnsi="Cambria Math"/>
+                </w:rPr>
+                <m:t>q</m:t>
+              </m:r>
+              <m:d>
+                <m:dPr>
+                  <m:ctrlPr>
+                    <w:rPr>
+                      <w:rFonts w:ascii="Cambria Math" w:hAnsi="Cambria Math"/>
+                      <w:i/>
+                    </w:rPr>
+                  </m:ctrlPr>
+                </m:dPr>
+                <m:e>
+                  <m:r>
+                    <w:rPr>
+                      <w:rFonts w:ascii="Cambria Math" w:hAnsi="Cambria Math"/>
+                    </w:rPr>
+                    <m:t>z=0</m:t>
+                  </m:r>
+                </m:e>
+              </m:d>
+            </m:den>
+          </m:f>
+          <m:r>
+            <w:rPr>
+              <w:rFonts w:ascii="Cambria Math" w:hAnsi="Cambria Math"/>
+            </w:rPr>
+            <m:t>=</m:t>
+          </m:r>
+          <m:f>
+            <m:fPr>
+              <m:ctrlPr>
+                <w:rPr>
+                  <w:rFonts w:ascii="Cambria Math" w:hAnsi="Cambria Math"/>
+                  <w:i/>
+                </w:rPr>
+              </m:ctrlPr>
+            </m:fPr>
+            <m:num>
+              <m:r>
+                <w:rPr>
+                  <w:rFonts w:ascii="Cambria Math" w:hAnsi="Cambria Math"/>
+                </w:rPr>
+                <m:t>1</m:t>
+              </m:r>
+            </m:num>
+            <m:den>
+              <m:r>
+                <w:rPr>
+                  <w:rFonts w:ascii="Cambria Math" w:hAnsi="Cambria Math"/>
+                </w:rPr>
+                <m:t>R</m:t>
+              </m:r>
+              <m:d>
+                <m:dPr>
+                  <m:ctrlPr>
+                    <w:rPr>
+                      <w:rFonts w:ascii="Cambria Math" w:hAnsi="Cambria Math"/>
+                      <w:i/>
+                    </w:rPr>
+                  </m:ctrlPr>
+                </m:dPr>
+                <m:e>
+                  <m:r>
+                    <w:rPr>
+                      <w:rFonts w:ascii="Cambria Math" w:hAnsi="Cambria Math"/>
+                    </w:rPr>
+                    <m:t>z=0</m:t>
+                  </m:r>
+                </m:e>
+              </m:d>
+            </m:den>
+          </m:f>
+          <m:r>
+            <w:rPr>
+              <w:rFonts w:ascii="Cambria Math" w:hAnsi="Cambria Math"/>
+            </w:rPr>
+            <m:t>-j</m:t>
+          </m:r>
+          <m:f>
+            <m:fPr>
+              <m:ctrlPr>
+                <w:rPr>
+                  <w:rFonts w:ascii="Cambria Math" w:hAnsi="Cambria Math"/>
+                  <w:i/>
+                </w:rPr>
+              </m:ctrlPr>
+            </m:fPr>
+            <m:num>
+              <m:r>
+                <w:rPr>
+                  <w:rFonts w:ascii="Cambria Math" w:hAnsi="Cambria Math"/>
+                </w:rPr>
+                <m:t>λ</m:t>
+              </m:r>
+            </m:num>
+            <m:den>
+              <m:r>
+                <w:rPr>
+                  <w:rFonts w:ascii="Cambria Math" w:hAnsi="Cambria Math"/>
+                </w:rPr>
+                <m:t>π</m:t>
+              </m:r>
+              <m:sSup>
+                <m:sSupPr>
+                  <m:ctrlPr>
+                    <w:rPr>
+                      <w:rFonts w:ascii="Cambria Math" w:hAnsi="Cambria Math"/>
+                      <w:i/>
+                    </w:rPr>
+                  </m:ctrlPr>
+                </m:sSupPr>
+                <m:e>
+                  <m:r>
+                    <w:rPr>
+                      <w:rFonts w:ascii="Cambria Math" w:hAnsi="Cambria Math"/>
+                    </w:rPr>
+                    <m:t>W</m:t>
+                  </m:r>
+                </m:e>
+                <m:sup>
+                  <m:r>
+                    <w:rPr>
+                      <w:rFonts w:ascii="Cambria Math" w:hAnsi="Cambria Math"/>
+                    </w:rPr>
+                    <m:t>2</m:t>
+                  </m:r>
+                </m:sup>
+              </m:sSup>
+              <m:d>
+                <m:dPr>
+                  <m:ctrlPr>
+                    <w:rPr>
+                      <w:rFonts w:ascii="Cambria Math" w:hAnsi="Cambria Math"/>
+                      <w:i/>
+                    </w:rPr>
+                  </m:ctrlPr>
+                </m:dPr>
+                <m:e>
+                  <m:r>
+                    <w:rPr>
+                      <w:rFonts w:ascii="Cambria Math" w:hAnsi="Cambria Math"/>
+                    </w:rPr>
+                    <m:t>z=0</m:t>
+                  </m:r>
+                </m:e>
+              </m:d>
+            </m:den>
+          </m:f>
+          <m:r>
+            <w:rPr>
+              <w:rFonts w:ascii="Cambria Math" w:hAnsi="Cambria Math"/>
+            </w:rPr>
+            <m:t>=0-j</m:t>
+          </m:r>
+          <m:f>
+            <m:fPr>
+              <m:ctrlPr>
+                <w:rPr>
+                  <w:rFonts w:ascii="Cambria Math" w:hAnsi="Cambria Math"/>
+                  <w:i/>
+                </w:rPr>
+              </m:ctrlPr>
+            </m:fPr>
+            <m:num>
+              <m:r>
+                <w:rPr>
+                  <w:rFonts w:ascii="Cambria Math" w:hAnsi="Cambria Math"/>
+                </w:rPr>
+                <m:t>λ</m:t>
+              </m:r>
+            </m:num>
+            <m:den>
+              <m:r>
+                <w:rPr>
+                  <w:rFonts w:ascii="Cambria Math" w:hAnsi="Cambria Math"/>
+                </w:rPr>
+                <m:t>π</m:t>
+              </m:r>
+              <m:sSubSup>
+                <m:sSubSupPr>
+                  <m:ctrlPr>
+                    <w:rPr>
+                      <w:rFonts w:ascii="Cambria Math" w:hAnsi="Cambria Math"/>
+                      <w:i/>
+                    </w:rPr>
+                  </m:ctrlPr>
+                </m:sSubSupPr>
+                <m:e>
+                  <m:r>
+                    <w:rPr>
+                      <w:rFonts w:ascii="Cambria Math" w:hAnsi="Cambria Math"/>
+                    </w:rPr>
+                    <m:t>W</m:t>
+                  </m:r>
+                </m:e>
+                <m:sub>
+                  <m:r>
+                    <w:rPr>
+                      <w:rFonts w:ascii="Cambria Math" w:hAnsi="Cambria Math"/>
+                    </w:rPr>
+                    <m:t>0</m:t>
+                  </m:r>
+                </m:sub>
+                <m:sup>
+                  <m:r>
+                    <w:rPr>
+                      <w:rFonts w:ascii="Cambria Math" w:hAnsi="Cambria Math"/>
+                    </w:rPr>
+                    <m:t>2</m:t>
+                  </m:r>
+                </m:sup>
+              </m:sSubSup>
+            </m:den>
+          </m:f>
+          <m:r>
+            <w:rPr>
+              <w:rFonts w:ascii="Cambria Math" w:hAnsi="Cambria Math"/>
+            </w:rPr>
+            <m:t>=-j</m:t>
+          </m:r>
+          <m:f>
+            <m:fPr>
+              <m:ctrlPr>
+                <w:rPr>
+                  <w:rFonts w:ascii="Cambria Math" w:hAnsi="Cambria Math"/>
+                  <w:i/>
+                </w:rPr>
+              </m:ctrlPr>
+            </m:fPr>
+            <m:num>
+              <m:r>
+                <w:rPr>
+                  <w:rFonts w:ascii="Cambria Math" w:hAnsi="Cambria Math"/>
+                </w:rPr>
+                <m:t>500*</m:t>
+              </m:r>
+              <m:sSup>
+                <m:sSupPr>
+                  <m:ctrlPr>
+                    <w:rPr>
+                      <w:rFonts w:ascii="Cambria Math" w:hAnsi="Cambria Math"/>
+                      <w:i/>
+                    </w:rPr>
+                  </m:ctrlPr>
+                </m:sSupPr>
+                <m:e>
+                  <m:r>
+                    <w:rPr>
+                      <w:rFonts w:ascii="Cambria Math" w:hAnsi="Cambria Math"/>
+                    </w:rPr>
+                    <m:t>10</m:t>
+                  </m:r>
+                </m:e>
+                <m:sup>
+                  <m:r>
+                    <w:rPr>
+                      <w:rFonts w:ascii="Cambria Math" w:hAnsi="Cambria Math"/>
+                    </w:rPr>
+                    <m:t>-9</m:t>
+                  </m:r>
+                </m:sup>
+              </m:sSup>
+            </m:num>
+            <m:den>
+              <m:r>
+                <w:rPr>
+                  <w:rFonts w:ascii="Cambria Math" w:hAnsi="Cambria Math"/>
+                </w:rPr>
+                <m:t>π*</m:t>
+              </m:r>
+              <m:sSup>
+                <m:sSupPr>
+                  <m:ctrlPr>
+                    <w:rPr>
+                      <w:rFonts w:ascii="Cambria Math" w:hAnsi="Cambria Math"/>
+                      <w:i/>
+                    </w:rPr>
+                  </m:ctrlPr>
+                </m:sSupPr>
+                <m:e>
+                  <m:d>
+                    <m:dPr>
+                      <m:ctrlPr>
+                        <w:rPr>
+                          <w:rFonts w:ascii="Cambria Math" w:hAnsi="Cambria Math"/>
+                          <w:i/>
+                        </w:rPr>
+                      </m:ctrlPr>
+                    </m:dPr>
+                    <m:e>
+                      <m:r>
+                        <w:rPr>
+                          <w:rFonts w:ascii="Cambria Math" w:hAnsi="Cambria Math"/>
+                        </w:rPr>
+                        <m:t>10*</m:t>
+                      </m:r>
+                      <m:sSup>
+                        <m:sSupPr>
+                          <m:ctrlPr>
+                            <w:rPr>
+                              <w:rFonts w:ascii="Cambria Math" w:hAnsi="Cambria Math"/>
+                              <w:i/>
+                            </w:rPr>
+                          </m:ctrlPr>
+                        </m:sSupPr>
+                        <m:e>
+                          <m:r>
+                            <w:rPr>
+                              <w:rFonts w:ascii="Cambria Math" w:hAnsi="Cambria Math"/>
+                            </w:rPr>
+                            <m:t>10</m:t>
+                          </m:r>
+                        </m:e>
+                        <m:sup>
+                          <m:r>
+                            <w:rPr>
+                              <w:rFonts w:ascii="Cambria Math" w:hAnsi="Cambria Math"/>
+                            </w:rPr>
+                            <m:t>-6</m:t>
+                          </m:r>
+                        </m:sup>
+                      </m:sSup>
+                    </m:e>
+                  </m:d>
+                </m:e>
+                <m:sup>
+                  <m:r>
+                    <w:rPr>
+                      <w:rFonts w:ascii="Cambria Math" w:hAnsi="Cambria Math"/>
+                    </w:rPr>
+                    <m:t>2</m:t>
+                  </m:r>
+                </m:sup>
+              </m:sSup>
+            </m:den>
+          </m:f>
+          <m:r>
+            <w:rPr>
+              <w:rFonts w:ascii="Cambria Math" w:hAnsi="Cambria Math"/>
+            </w:rPr>
+            <m:t>=-j1.59e+3</m:t>
+          </m:r>
+        </m:oMath>
+      </m:oMathPara>
+    </w:p>
+    <w:p>
+      <w:pPr>
+        <w:pStyle w:val="a3"/>
+        <w:ind w:leftChars="0" w:left="760"/>
+        <w:rPr>
+          <w:rFonts w:hint="eastAsia"/>
+        </w:rPr>
+      </w:pPr>
+      <m:oMathPara>
+        <m:oMath>
+          <m:r>
+            <m:rPr>
+              <m:sty m:val="p"/>
+            </m:rPr>
+            <w:rPr>
+              <w:rFonts w:ascii="Cambria Math" w:hAnsi="Cambria Math"/>
+            </w:rPr>
+            <m:t>q</m:t>
+          </m:r>
+          <m:d>
+            <m:dPr>
+              <m:ctrlPr>
+                <w:rPr>
+                  <w:rFonts w:ascii="Cambria Math" w:hAnsi="Cambria Math"/>
+                </w:rPr>
+              </m:ctrlPr>
+            </m:dPr>
+            <m:e>
+              <m:r>
+                <m:rPr>
+                  <m:sty m:val="p"/>
+                </m:rPr>
+                <w:rPr>
+                  <w:rFonts w:ascii="Cambria Math" w:hAnsi="Cambria Math"/>
+                </w:rPr>
+                <m:t>z=0</m:t>
+              </m:r>
+            </m:e>
+          </m:d>
+          <m:r>
+            <w:rPr>
+              <w:rFonts w:ascii="Cambria Math" w:hAnsi="Cambria Math"/>
+            </w:rPr>
+            <m:t>=z+j</m:t>
+          </m:r>
+          <m:sSub>
+            <m:sSubPr>
+              <m:ctrlPr>
+                <w:rPr>
+                  <w:rFonts w:ascii="Cambria Math" w:hAnsi="Cambria Math"/>
+                  <w:i/>
+                </w:rPr>
+              </m:ctrlPr>
+            </m:sSubPr>
+            <m:e>
+              <m:r>
+                <w:rPr>
+                  <w:rFonts w:ascii="Cambria Math" w:hAnsi="Cambria Math"/>
+                </w:rPr>
+                <m:t>z</m:t>
+              </m:r>
+            </m:e>
+            <m:sub>
+              <m:r>
+                <w:rPr>
+                  <w:rFonts w:ascii="Cambria Math" w:hAnsi="Cambria Math"/>
+                </w:rPr>
+                <m:t>0</m:t>
+              </m:r>
+            </m:sub>
+          </m:sSub>
+          <m:r>
+            <w:rPr>
+              <w:rFonts w:ascii="Cambria Math" w:hAnsi="Cambria Math"/>
+            </w:rPr>
+            <m:t>=0+j1e-3=j1e-3</m:t>
+          </m:r>
+          <m:r>
+            <w:rPr>
+              <w:rFonts w:ascii="Cambria Math" w:hAnsi="Cambria Math"/>
+            </w:rPr>
+            <m:t xml:space="preserve"> ←</m:t>
+          </m:r>
+          <m:r>
+            <m:rPr>
+              <m:sty m:val="p"/>
+            </m:rPr>
+            <w:rPr>
+              <w:rFonts w:ascii="Cambria Math" w:hAnsi="Cambria Math"/>
+            </w:rPr>
+            <m:t>use this</m:t>
+          </m:r>
+          <m:r>
+            <m:rPr>
+              <m:sty m:val="p"/>
+            </m:rPr>
+            <w:rPr>
+              <w:rFonts w:ascii="Cambria Math" w:hAnsi="Cambria Math"/>
+            </w:rPr>
+            <m:t>!</m:t>
+          </m:r>
+        </m:oMath>
+      </m:oMathPara>
+    </w:p>
+    <w:p>
+      <w:pPr>
+        <w:pStyle w:val="a3"/>
+        <w:ind w:leftChars="0" w:left="760"/>
+      </w:pPr>
+      <m:oMathPara>
+        <m:oMath>
+          <m:d>
+            <m:dPr>
+              <m:begChr m:val="["/>
+              <m:endChr m:val="]"/>
+              <m:ctrlPr>
+                <w:rPr>
+                  <w:rFonts w:ascii="Cambria Math" w:hAnsi="Cambria Math"/>
+                </w:rPr>
+              </m:ctrlPr>
+            </m:dPr>
+            <m:e>
+              <m:m>
+                <m:mPr>
+                  <m:mcs>
+                    <m:mc>
+                      <m:mcPr>
+                        <m:count m:val="2"/>
+                        <m:mcJc m:val="center"/>
+                      </m:mcPr>
+                    </m:mc>
+                  </m:mcs>
+                  <m:ctrlPr>
+                    <w:rPr>
+                      <w:rFonts w:ascii="Cambria Math" w:hAnsi="Cambria Math"/>
+                    </w:rPr>
+                  </m:ctrlPr>
+                </m:mPr>
+                <m:mr>
+                  <m:e>
+                    <m:r>
+                      <w:rPr>
+                        <w:rFonts w:ascii="Cambria Math" w:hAnsi="Cambria Math"/>
+                      </w:rPr>
+                      <m:t>A</m:t>
+                    </m:r>
+                  </m:e>
+                  <m:e>
+                    <m:r>
+                      <w:rPr>
+                        <w:rFonts w:ascii="Cambria Math" w:hAnsi="Cambria Math"/>
+                      </w:rPr>
+                      <m:t>B</m:t>
+                    </m:r>
+                  </m:e>
+                </m:mr>
+                <m:mr>
+                  <m:e>
+                    <m:r>
+                      <w:rPr>
+                        <w:rFonts w:ascii="Cambria Math" w:hAnsi="Cambria Math"/>
+                      </w:rPr>
+                      <m:t>C</m:t>
+                    </m:r>
+                  </m:e>
+                  <m:e>
+                    <m:r>
+                      <w:rPr>
+                        <w:rFonts w:ascii="Cambria Math" w:hAnsi="Cambria Math"/>
+                      </w:rPr>
+                      <m:t>D</m:t>
+                    </m:r>
+                  </m:e>
+                </m:mr>
+              </m:m>
+            </m:e>
+          </m:d>
+          <m:r>
+            <w:rPr>
+              <w:rFonts w:ascii="Cambria Math" w:hAnsi="Cambria Math"/>
+            </w:rPr>
+            <m:t>=</m:t>
+          </m:r>
+          <m:d>
+            <m:dPr>
+              <m:begChr m:val="["/>
+              <m:endChr m:val="]"/>
+              <m:ctrlPr>
+                <w:rPr>
+                  <w:rFonts w:ascii="Cambria Math" w:hAnsi="Cambria Math"/>
+                  <w:i/>
+                </w:rPr>
+              </m:ctrlPr>
+            </m:dPr>
+            <m:e>
+              <m:m>
+                <m:mPr>
+                  <m:mcs>
+                    <m:mc>
+                      <m:mcPr>
+                        <m:count m:val="2"/>
+                        <m:mcJc m:val="center"/>
+                      </m:mcPr>
+                    </m:mc>
+                  </m:mcs>
+                  <m:ctrlPr>
+                    <w:rPr>
+                      <w:rFonts w:ascii="Cambria Math" w:hAnsi="Cambria Math"/>
+                      <w:i/>
+                    </w:rPr>
+                  </m:ctrlPr>
+                </m:mPr>
+                <m:mr>
+                  <m:e>
+                    <m:r>
+                      <w:rPr>
+                        <w:rFonts w:ascii="Cambria Math" w:hAnsi="Cambria Math"/>
+                      </w:rPr>
+                      <m:t>1</m:t>
+                    </m:r>
+                  </m:e>
+                  <m:e>
+                    <m:sSub>
+                      <m:sSubPr>
+                        <m:ctrlPr>
+                          <w:rPr>
+                            <w:rFonts w:ascii="Cambria Math" w:hAnsi="Cambria Math"/>
+                            <w:i/>
+                          </w:rPr>
+                        </m:ctrlPr>
+                      </m:sSubPr>
+                      <m:e>
+                        <m:r>
+                          <w:rPr>
+                            <w:rFonts w:ascii="Cambria Math" w:hAnsi="Cambria Math"/>
+                          </w:rPr>
+                          <m:t>d</m:t>
+                        </m:r>
+                      </m:e>
+                      <m:sub>
+                        <m:r>
+                          <w:rPr>
+                            <w:rFonts w:ascii="Cambria Math" w:hAnsi="Cambria Math"/>
+                          </w:rPr>
+                          <m:t>2</m:t>
+                        </m:r>
+                      </m:sub>
+                    </m:sSub>
+                  </m:e>
+                </m:mr>
+                <m:mr>
+                  <m:e>
+                    <m:r>
+                      <w:rPr>
+                        <w:rFonts w:ascii="Cambria Math" w:hAnsi="Cambria Math"/>
+                      </w:rPr>
+                      <m:t>0</m:t>
+                    </m:r>
+                  </m:e>
+                  <m:e>
+                    <m:r>
+                      <w:rPr>
+                        <w:rFonts w:ascii="Cambria Math" w:hAnsi="Cambria Math"/>
+                      </w:rPr>
+                      <m:t>1</m:t>
+                    </m:r>
+                  </m:e>
+                </m:mr>
+              </m:m>
+            </m:e>
+          </m:d>
+          <m:d>
+            <m:dPr>
+              <m:begChr m:val="["/>
+              <m:endChr m:val="]"/>
+              <m:ctrlPr>
+                <w:rPr>
+                  <w:rFonts w:ascii="Cambria Math" w:hAnsi="Cambria Math"/>
+                  <w:i/>
+                </w:rPr>
+              </m:ctrlPr>
+            </m:dPr>
+            <m:e>
+              <m:m>
+                <m:mPr>
+                  <m:mcs>
+                    <m:mc>
+                      <m:mcPr>
+                        <m:count m:val="2"/>
+                        <m:mcJc m:val="center"/>
+                      </m:mcPr>
+                    </m:mc>
+                  </m:mcs>
+                  <m:ctrlPr>
+                    <w:rPr>
+                      <w:rFonts w:ascii="Cambria Math" w:hAnsi="Cambria Math"/>
+                      <w:i/>
+                    </w:rPr>
+                  </m:ctrlPr>
+                </m:mPr>
+                <m:mr>
+                  <m:e>
+                    <m:r>
+                      <w:rPr>
+                        <w:rFonts w:ascii="Cambria Math" w:hAnsi="Cambria Math"/>
+                      </w:rPr>
+                      <m:t>1</m:t>
+                    </m:r>
+                  </m:e>
+                  <m:e>
+                    <m:r>
+                      <w:rPr>
+                        <w:rFonts w:ascii="Cambria Math" w:hAnsi="Cambria Math"/>
+                      </w:rPr>
+                      <m:t>0</m:t>
+                    </m:r>
+                  </m:e>
+                </m:mr>
+                <m:mr>
+                  <m:e>
+                    <m:r>
+                      <w:rPr>
+                        <w:rFonts w:ascii="Cambria Math" w:hAnsi="Cambria Math"/>
+                      </w:rPr>
+                      <m:t>-</m:t>
+                    </m:r>
+                    <m:f>
+                      <m:fPr>
+                        <m:ctrlPr>
+                          <w:rPr>
+                            <w:rFonts w:ascii="Cambria Math" w:hAnsi="Cambria Math"/>
+                            <w:i/>
+                          </w:rPr>
+                        </m:ctrlPr>
+                      </m:fPr>
+                      <m:num>
+                        <m:r>
+                          <w:rPr>
+                            <w:rFonts w:ascii="Cambria Math" w:hAnsi="Cambria Math"/>
+                          </w:rPr>
+                          <m:t>1</m:t>
+                        </m:r>
+                      </m:num>
+                      <m:den>
+                        <m:r>
+                          <w:rPr>
+                            <w:rFonts w:ascii="Cambria Math" w:hAnsi="Cambria Math"/>
+                          </w:rPr>
+                          <m:t>2cm</m:t>
+                        </m:r>
+                      </m:den>
+                    </m:f>
+                  </m:e>
+                  <m:e>
+                    <m:r>
+                      <w:rPr>
+                        <w:rFonts w:ascii="Cambria Math" w:hAnsi="Cambria Math"/>
+                      </w:rPr>
+                      <m:t>1</m:t>
+                    </m:r>
+                  </m:e>
+                </m:mr>
+              </m:m>
+            </m:e>
+          </m:d>
+          <m:d>
+            <m:dPr>
+              <m:begChr m:val="["/>
+              <m:endChr m:val="]"/>
+              <m:ctrlPr>
+                <w:rPr>
+                  <w:rFonts w:ascii="Cambria Math" w:hAnsi="Cambria Math"/>
+                  <w:i/>
+                </w:rPr>
+              </m:ctrlPr>
+            </m:dPr>
+            <m:e>
+              <m:m>
+                <m:mPr>
+                  <m:mcs>
+                    <m:mc>
+                      <m:mcPr>
+                        <m:count m:val="2"/>
+                        <m:mcJc m:val="center"/>
+                      </m:mcPr>
+                    </m:mc>
+                  </m:mcs>
+                  <m:ctrlPr>
+                    <w:rPr>
+                      <w:rFonts w:ascii="Cambria Math" w:hAnsi="Cambria Math"/>
+                      <w:i/>
+                    </w:rPr>
+                  </m:ctrlPr>
+                </m:mPr>
+                <m:mr>
+                  <m:e>
+                    <m:r>
+                      <w:rPr>
+                        <w:rFonts w:ascii="Cambria Math" w:hAnsi="Cambria Math"/>
+                      </w:rPr>
+                      <m:t>1</m:t>
+                    </m:r>
+                  </m:e>
+                  <m:e>
+                    <m:r>
+                      <w:rPr>
+                        <w:rFonts w:ascii="Cambria Math" w:hAnsi="Cambria Math"/>
+                      </w:rPr>
+                      <m:t>2cm</m:t>
+                    </m:r>
+                  </m:e>
+                </m:mr>
+                <m:mr>
+                  <m:e>
+                    <m:r>
+                      <w:rPr>
+                        <w:rFonts w:ascii="Cambria Math" w:hAnsi="Cambria Math"/>
+                      </w:rPr>
+                      <m:t>0</m:t>
+                    </m:r>
+                  </m:e>
+                  <m:e>
+                    <m:r>
+                      <w:rPr>
+                        <w:rFonts w:ascii="Cambria Math" w:hAnsi="Cambria Math"/>
+                      </w:rPr>
+                      <m:t>1</m:t>
+                    </m:r>
+                  </m:e>
+                </m:mr>
+              </m:m>
+            </m:e>
+          </m:d>
+          <m:d>
+            <m:dPr>
+              <m:begChr m:val="["/>
+              <m:endChr m:val="]"/>
+              <m:ctrlPr>
+                <w:rPr>
+                  <w:rFonts w:ascii="Cambria Math" w:hAnsi="Cambria Math"/>
+                  <w:i/>
+                </w:rPr>
+              </m:ctrlPr>
+            </m:dPr>
+            <m:e>
+              <m:m>
+                <m:mPr>
+                  <m:mcs>
+                    <m:mc>
+                      <m:mcPr>
+                        <m:count m:val="2"/>
+                        <m:mcJc m:val="center"/>
+                      </m:mcPr>
+                    </m:mc>
+                  </m:mcs>
+                  <m:ctrlPr>
+                    <w:rPr>
+                      <w:rFonts w:ascii="Cambria Math" w:hAnsi="Cambria Math"/>
+                      <w:i/>
+                    </w:rPr>
+                  </m:ctrlPr>
+                </m:mPr>
+                <m:mr>
+                  <m:e>
+                    <m:r>
+                      <w:rPr>
+                        <w:rFonts w:ascii="Cambria Math" w:hAnsi="Cambria Math"/>
+                      </w:rPr>
+                      <m:t>1</m:t>
+                    </m:r>
+                  </m:e>
+                  <m:e>
+                    <m:r>
+                      <w:rPr>
+                        <w:rFonts w:ascii="Cambria Math" w:hAnsi="Cambria Math"/>
+                      </w:rPr>
+                      <m:t>0</m:t>
+                    </m:r>
+                  </m:e>
+                </m:mr>
+                <m:mr>
+                  <m:e>
+                    <m:r>
+                      <w:rPr>
+                        <w:rFonts w:ascii="Cambria Math" w:hAnsi="Cambria Math"/>
+                      </w:rPr>
+                      <m:t>-</m:t>
+                    </m:r>
+                    <m:f>
+                      <m:fPr>
+                        <m:ctrlPr>
+                          <w:rPr>
+                            <w:rFonts w:ascii="Cambria Math" w:hAnsi="Cambria Math"/>
+                            <w:i/>
+                          </w:rPr>
+                        </m:ctrlPr>
+                      </m:fPr>
+                      <m:num>
+                        <m:r>
+                          <w:rPr>
+                            <w:rFonts w:ascii="Cambria Math" w:hAnsi="Cambria Math"/>
+                          </w:rPr>
+                          <m:t>1</m:t>
+                        </m:r>
+                      </m:num>
+                      <m:den>
+                        <m:r>
+                          <w:rPr>
+                            <w:rFonts w:ascii="Cambria Math" w:hAnsi="Cambria Math"/>
+                          </w:rPr>
+                          <m:t>2cm</m:t>
+                        </m:r>
+                      </m:den>
+                    </m:f>
+                  </m:e>
+                  <m:e>
+                    <m:r>
+                      <w:rPr>
+                        <w:rFonts w:ascii="Cambria Math" w:hAnsi="Cambria Math"/>
+                      </w:rPr>
+                      <m:t>1</m:t>
+                    </m:r>
+                  </m:e>
+                </m:mr>
+              </m:m>
+            </m:e>
+          </m:d>
+          <m:d>
+            <m:dPr>
+              <m:begChr m:val="["/>
+              <m:endChr m:val="]"/>
+              <m:ctrlPr>
+                <w:rPr>
+                  <w:rFonts w:ascii="Cambria Math" w:hAnsi="Cambria Math"/>
+                  <w:i/>
+                </w:rPr>
+              </m:ctrlPr>
+            </m:dPr>
+            <m:e>
+              <m:m>
+                <m:mPr>
+                  <m:mcs>
+                    <m:mc>
+                      <m:mcPr>
+                        <m:count m:val="2"/>
+                        <m:mcJc m:val="center"/>
+                      </m:mcPr>
+                    </m:mc>
+                  </m:mcs>
+                  <m:ctrlPr>
+                    <w:rPr>
+                      <w:rFonts w:ascii="Cambria Math" w:hAnsi="Cambria Math"/>
+                      <w:i/>
+                    </w:rPr>
+                  </m:ctrlPr>
+                </m:mPr>
+                <m:mr>
+                  <m:e>
+                    <m:r>
+                      <w:rPr>
+                        <w:rFonts w:ascii="Cambria Math" w:hAnsi="Cambria Math"/>
+                      </w:rPr>
+                      <m:t>1</m:t>
+                    </m:r>
+                  </m:e>
+                  <m:e>
+                    <m:r>
+                      <w:rPr>
+                        <w:rFonts w:ascii="Cambria Math" w:hAnsi="Cambria Math"/>
+                      </w:rPr>
+                      <m:t>2cm</m:t>
+                    </m:r>
+                  </m:e>
+                </m:mr>
+                <m:mr>
+                  <m:e>
+                    <m:r>
+                      <w:rPr>
+                        <w:rFonts w:ascii="Cambria Math" w:hAnsi="Cambria Math"/>
+                      </w:rPr>
+                      <m:t>0</m:t>
+                    </m:r>
+                  </m:e>
+                  <m:e>
+                    <m:r>
+                      <w:rPr>
+                        <w:rFonts w:ascii="Cambria Math" w:hAnsi="Cambria Math"/>
+                      </w:rPr>
+                      <m:t>1</m:t>
+                    </m:r>
+                  </m:e>
+                </m:mr>
+              </m:m>
+            </m:e>
+          </m:d>
+          <m:r>
+            <w:rPr>
+              <w:rFonts w:ascii="Cambria Math" w:hAnsi="Cambria Math"/>
+            </w:rPr>
+            <m:t>=</m:t>
+          </m:r>
+          <m:d>
+            <m:dPr>
+              <m:begChr m:val="["/>
+              <m:endChr m:val="]"/>
+              <m:ctrlPr>
+                <w:rPr>
+                  <w:rFonts w:ascii="Cambria Math" w:hAnsi="Cambria Math"/>
+                  <w:i/>
+                </w:rPr>
+              </m:ctrlPr>
+            </m:dPr>
+            <m:e>
+              <m:m>
+                <m:mPr>
+                  <m:mcs>
+                    <m:mc>
+                      <m:mcPr>
+                        <m:count m:val="2"/>
+                        <m:mcJc m:val="center"/>
+                      </m:mcPr>
+                    </m:mc>
+                  </m:mcs>
+                  <m:ctrlPr>
+                    <w:rPr>
+                      <w:rFonts w:ascii="Cambria Math" w:hAnsi="Cambria Math"/>
+                      <w:i/>
+                    </w:rPr>
+                  </m:ctrlPr>
+                </m:mPr>
+                <m:mr>
+                  <m:e>
+                    <m:r>
+                      <w:rPr>
+                        <w:rFonts w:ascii="Cambria Math" w:hAnsi="Cambria Math"/>
+                      </w:rPr>
+                      <m:t>1-</m:t>
+                    </m:r>
+                    <m:f>
+                      <m:fPr>
+                        <m:ctrlPr>
+                          <w:rPr>
+                            <w:rFonts w:ascii="Cambria Math" w:hAnsi="Cambria Math"/>
+                            <w:i/>
+                          </w:rPr>
+                        </m:ctrlPr>
+                      </m:fPr>
+                      <m:num>
+                        <m:sSub>
+                          <m:sSubPr>
+                            <m:ctrlPr>
+                              <w:rPr>
+                                <w:rFonts w:ascii="Cambria Math" w:hAnsi="Cambria Math"/>
+                                <w:i/>
+                              </w:rPr>
+                            </m:ctrlPr>
+                          </m:sSubPr>
+                          <m:e>
+                            <m:r>
+                              <w:rPr>
+                                <w:rFonts w:ascii="Cambria Math" w:hAnsi="Cambria Math"/>
+                              </w:rPr>
+                              <m:t>d</m:t>
+                            </m:r>
+                          </m:e>
+                          <m:sub>
+                            <m:r>
+                              <w:rPr>
+                                <w:rFonts w:ascii="Cambria Math" w:hAnsi="Cambria Math"/>
+                              </w:rPr>
+                              <m:t>2</m:t>
+                            </m:r>
+                          </m:sub>
+                        </m:sSub>
+                      </m:num>
+                      <m:den>
+                        <m:r>
+                          <w:rPr>
+                            <w:rFonts w:ascii="Cambria Math" w:hAnsi="Cambria Math"/>
+                          </w:rPr>
+                          <m:t>2cm</m:t>
+                        </m:r>
+                      </m:den>
+                    </m:f>
+                  </m:e>
+                  <m:e>
+                    <m:sSub>
+                      <m:sSubPr>
+                        <m:ctrlPr>
+                          <w:rPr>
+                            <w:rFonts w:ascii="Cambria Math" w:hAnsi="Cambria Math"/>
+                            <w:i/>
+                          </w:rPr>
+                        </m:ctrlPr>
+                      </m:sSubPr>
+                      <m:e>
+                        <m:r>
+                          <w:rPr>
+                            <w:rFonts w:ascii="Cambria Math" w:hAnsi="Cambria Math"/>
+                          </w:rPr>
+                          <m:t>d</m:t>
+                        </m:r>
+                      </m:e>
+                      <m:sub>
+                        <m:r>
+                          <w:rPr>
+                            <w:rFonts w:ascii="Cambria Math" w:hAnsi="Cambria Math"/>
+                          </w:rPr>
+                          <m:t>2</m:t>
+                        </m:r>
+                      </m:sub>
+                    </m:sSub>
+                  </m:e>
+                </m:mr>
+                <m:mr>
+                  <m:e>
+                    <m:r>
+                      <w:rPr>
+                        <w:rFonts w:ascii="Cambria Math" w:hAnsi="Cambria Math"/>
+                      </w:rPr>
+                      <m:t>-</m:t>
+                    </m:r>
+                    <m:f>
+                      <m:fPr>
+                        <m:ctrlPr>
+                          <w:rPr>
+                            <w:rFonts w:ascii="Cambria Math" w:hAnsi="Cambria Math"/>
+                            <w:i/>
+                          </w:rPr>
+                        </m:ctrlPr>
+                      </m:fPr>
+                      <m:num>
+                        <m:r>
+                          <w:rPr>
+                            <w:rFonts w:ascii="Cambria Math" w:hAnsi="Cambria Math"/>
+                          </w:rPr>
+                          <m:t>1</m:t>
+                        </m:r>
+                      </m:num>
+                      <m:den>
+                        <m:r>
+                          <w:rPr>
+                            <w:rFonts w:ascii="Cambria Math" w:hAnsi="Cambria Math"/>
+                          </w:rPr>
+                          <m:t>2cm</m:t>
+                        </m:r>
+                      </m:den>
+                    </m:f>
+                  </m:e>
+                  <m:e>
+                    <m:r>
+                      <w:rPr>
+                        <w:rFonts w:ascii="Cambria Math" w:hAnsi="Cambria Math"/>
+                      </w:rPr>
+                      <m:t>1</m:t>
+                    </m:r>
+                  </m:e>
+                </m:mr>
+              </m:m>
+            </m:e>
+          </m:d>
+          <m:d>
+            <m:dPr>
+              <m:begChr m:val="["/>
+              <m:endChr m:val="]"/>
+              <m:ctrlPr>
+                <w:rPr>
+                  <w:rFonts w:ascii="Cambria Math" w:hAnsi="Cambria Math"/>
+                  <w:i/>
+                </w:rPr>
+              </m:ctrlPr>
+            </m:dPr>
+            <m:e>
+              <m:m>
+                <m:mPr>
+                  <m:mcs>
+                    <m:mc>
+                      <m:mcPr>
+                        <m:count m:val="2"/>
+                        <m:mcJc m:val="center"/>
+                      </m:mcPr>
+                    </m:mc>
+                  </m:mcs>
+                  <m:ctrlPr>
+                    <w:rPr>
+                      <w:rFonts w:ascii="Cambria Math" w:hAnsi="Cambria Math"/>
+                      <w:i/>
+                    </w:rPr>
+                  </m:ctrlPr>
+                </m:mPr>
+                <m:mr>
+                  <m:e>
+                    <m:r>
+                      <w:rPr>
+                        <w:rFonts w:ascii="Cambria Math" w:hAnsi="Cambria Math"/>
+                      </w:rPr>
+                      <m:t>1</m:t>
+                    </m:r>
+                  </m:e>
+                  <m:e>
+                    <m:r>
+                      <w:rPr>
+                        <w:rFonts w:ascii="Cambria Math" w:hAnsi="Cambria Math"/>
+                      </w:rPr>
+                      <m:t>2cm</m:t>
+                    </m:r>
+                  </m:e>
+                </m:mr>
+                <m:mr>
+                  <m:e>
+                    <m:r>
+                      <w:rPr>
+                        <w:rFonts w:ascii="Cambria Math" w:hAnsi="Cambria Math"/>
+                      </w:rPr>
+                      <m:t>0</m:t>
+                    </m:r>
+                  </m:e>
+                  <m:e>
+                    <m:r>
+                      <w:rPr>
+                        <w:rFonts w:ascii="Cambria Math" w:hAnsi="Cambria Math"/>
+                      </w:rPr>
+                      <m:t>1</m:t>
+                    </m:r>
+                  </m:e>
+                </m:mr>
+              </m:m>
+            </m:e>
+          </m:d>
+          <m:d>
+            <m:dPr>
+              <m:begChr m:val="["/>
+              <m:endChr m:val="]"/>
+              <m:ctrlPr>
+                <w:rPr>
+                  <w:rFonts w:ascii="Cambria Math" w:hAnsi="Cambria Math"/>
+                  <w:i/>
+                </w:rPr>
+              </m:ctrlPr>
+            </m:dPr>
+            <m:e>
+              <m:m>
+                <m:mPr>
+                  <m:mcs>
+                    <m:mc>
+                      <m:mcPr>
+                        <m:count m:val="2"/>
+                        <m:mcJc m:val="center"/>
+                      </m:mcPr>
+                    </m:mc>
+                  </m:mcs>
+                  <m:ctrlPr>
+                    <w:rPr>
+                      <w:rFonts w:ascii="Cambria Math" w:hAnsi="Cambria Math"/>
+                      <w:i/>
+                    </w:rPr>
+                  </m:ctrlPr>
+                </m:mPr>
+                <m:mr>
+                  <m:e>
+                    <m:r>
+                      <w:rPr>
+                        <w:rFonts w:ascii="Cambria Math" w:hAnsi="Cambria Math"/>
+                      </w:rPr>
+                      <m:t>1</m:t>
+                    </m:r>
+                  </m:e>
+                  <m:e>
+                    <m:r>
+                      <w:rPr>
+                        <w:rFonts w:ascii="Cambria Math" w:hAnsi="Cambria Math"/>
+                      </w:rPr>
+                      <m:t>0</m:t>
+                    </m:r>
+                  </m:e>
+                </m:mr>
+                <m:mr>
+                  <m:e>
+                    <m:r>
+                      <w:rPr>
+                        <w:rFonts w:ascii="Cambria Math" w:hAnsi="Cambria Math"/>
+                      </w:rPr>
+                      <m:t>-</m:t>
+                    </m:r>
+                    <m:f>
+                      <m:fPr>
+                        <m:ctrlPr>
+                          <w:rPr>
+                            <w:rFonts w:ascii="Cambria Math" w:hAnsi="Cambria Math"/>
+                            <w:i/>
+                          </w:rPr>
+                        </m:ctrlPr>
+                      </m:fPr>
+                      <m:num>
+                        <m:r>
+                          <w:rPr>
+                            <w:rFonts w:ascii="Cambria Math" w:hAnsi="Cambria Math"/>
+                          </w:rPr>
+                          <m:t>1</m:t>
+                        </m:r>
+                      </m:num>
+                      <m:den>
+                        <m:r>
+                          <w:rPr>
+                            <w:rFonts w:ascii="Cambria Math" w:hAnsi="Cambria Math"/>
+                          </w:rPr>
+                          <m:t>2cm</m:t>
+                        </m:r>
+                      </m:den>
+                    </m:f>
+                  </m:e>
+                  <m:e>
+                    <m:r>
+                      <w:rPr>
+                        <w:rFonts w:ascii="Cambria Math" w:hAnsi="Cambria Math"/>
+                      </w:rPr>
+                      <m:t>1</m:t>
+                    </m:r>
+                  </m:e>
+                </m:mr>
+              </m:m>
+            </m:e>
+          </m:d>
+          <m:d>
+            <m:dPr>
+              <m:begChr m:val="["/>
+              <m:endChr m:val="]"/>
+              <m:ctrlPr>
+                <w:rPr>
+                  <w:rFonts w:ascii="Cambria Math" w:hAnsi="Cambria Math"/>
+                  <w:i/>
+                </w:rPr>
+              </m:ctrlPr>
+            </m:dPr>
+            <m:e>
+              <m:m>
+                <m:mPr>
+                  <m:mcs>
+                    <m:mc>
+                      <m:mcPr>
+                        <m:count m:val="2"/>
+                        <m:mcJc m:val="center"/>
+                      </m:mcPr>
+                    </m:mc>
+                  </m:mcs>
+                  <m:ctrlPr>
+                    <w:rPr>
+                      <w:rFonts w:ascii="Cambria Math" w:hAnsi="Cambria Math"/>
+                      <w:i/>
+                    </w:rPr>
+                  </m:ctrlPr>
+                </m:mPr>
+                <m:mr>
+                  <m:e>
+                    <m:r>
+                      <w:rPr>
+                        <w:rFonts w:ascii="Cambria Math" w:hAnsi="Cambria Math"/>
+                      </w:rPr>
+                      <m:t>1</m:t>
+                    </m:r>
+                  </m:e>
+                  <m:e>
+                    <m:r>
+                      <w:rPr>
+                        <w:rFonts w:ascii="Cambria Math" w:hAnsi="Cambria Math"/>
+                      </w:rPr>
+                      <m:t>2cm</m:t>
+                    </m:r>
+                  </m:e>
+                </m:mr>
+                <m:mr>
+                  <m:e>
+                    <m:r>
+                      <w:rPr>
+                        <w:rFonts w:ascii="Cambria Math" w:hAnsi="Cambria Math"/>
+                      </w:rPr>
+                      <m:t>0</m:t>
+                    </m:r>
+                  </m:e>
+                  <m:e>
+                    <m:r>
+                      <w:rPr>
+                        <w:rFonts w:ascii="Cambria Math" w:hAnsi="Cambria Math"/>
+                      </w:rPr>
+                      <m:t>1</m:t>
+                    </m:r>
+                  </m:e>
+                </m:mr>
+              </m:m>
+            </m:e>
+          </m:d>
+          <m:r>
+            <w:rPr>
+              <w:rFonts w:ascii="Cambria Math" w:hAnsi="Cambria Math"/>
+            </w:rPr>
+            <m:t>=</m:t>
+          </m:r>
+          <m:d>
+            <m:dPr>
+              <m:begChr m:val="["/>
+              <m:endChr m:val="]"/>
+              <m:ctrlPr>
+                <w:rPr>
+                  <w:rFonts w:ascii="Cambria Math" w:hAnsi="Cambria Math"/>
+                  <w:i/>
+                </w:rPr>
+              </m:ctrlPr>
+            </m:dPr>
+            <m:e>
+              <m:m>
+                <m:mPr>
+                  <m:mcs>
+                    <m:mc>
+                      <m:mcPr>
+                        <m:count m:val="2"/>
+                        <m:mcJc m:val="center"/>
+                      </m:mcPr>
+                    </m:mc>
+                  </m:mcs>
+                  <m:ctrlPr>
+                    <w:rPr>
+                      <w:rFonts w:ascii="Cambria Math" w:hAnsi="Cambria Math"/>
+                      <w:i/>
+                    </w:rPr>
+                  </m:ctrlPr>
+                </m:mPr>
+                <m:mr>
+                  <m:e>
+                    <m:r>
+                      <w:rPr>
+                        <w:rFonts w:ascii="Cambria Math" w:hAnsi="Cambria Math"/>
+                      </w:rPr>
+                      <m:t>1-</m:t>
+                    </m:r>
+                    <m:f>
+                      <m:fPr>
+                        <m:ctrlPr>
+                          <w:rPr>
+                            <w:rFonts w:ascii="Cambria Math" w:hAnsi="Cambria Math"/>
+                            <w:i/>
+                          </w:rPr>
+                        </m:ctrlPr>
+                      </m:fPr>
+                      <m:num>
+                        <m:r>
+                          <w:rPr>
+                            <w:rFonts w:ascii="Cambria Math" w:hAnsi="Cambria Math"/>
+                          </w:rPr>
+                          <m:t>d</m:t>
+                        </m:r>
+                      </m:num>
+                      <m:den>
+                        <m:r>
+                          <w:rPr>
+                            <w:rFonts w:ascii="Cambria Math" w:hAnsi="Cambria Math"/>
+                          </w:rPr>
+                          <m:t>2cm</m:t>
+                        </m:r>
+                      </m:den>
+                    </m:f>
+                  </m:e>
+                  <m:e>
+                    <m:r>
+                      <w:rPr>
+                        <w:rFonts w:ascii="Cambria Math" w:hAnsi="Cambria Math"/>
+                      </w:rPr>
+                      <m:t>2cm</m:t>
+                    </m:r>
+                  </m:e>
+                </m:mr>
+                <m:mr>
+                  <m:e>
+                    <m:r>
+                      <w:rPr>
+                        <w:rFonts w:ascii="Cambria Math" w:hAnsi="Cambria Math"/>
+                      </w:rPr>
+                      <m:t>-</m:t>
+                    </m:r>
+                    <m:f>
+                      <m:fPr>
+                        <m:ctrlPr>
+                          <w:rPr>
+                            <w:rFonts w:ascii="Cambria Math" w:hAnsi="Cambria Math"/>
+                            <w:i/>
+                          </w:rPr>
+                        </m:ctrlPr>
+                      </m:fPr>
+                      <m:num>
+                        <m:r>
+                          <w:rPr>
+                            <w:rFonts w:ascii="Cambria Math" w:hAnsi="Cambria Math"/>
+                          </w:rPr>
+                          <m:t>1</m:t>
+                        </m:r>
+                      </m:num>
+                      <m:den>
+                        <m:r>
+                          <w:rPr>
+                            <w:rFonts w:ascii="Cambria Math" w:hAnsi="Cambria Math"/>
+                          </w:rPr>
+                          <m:t>2cm</m:t>
+                        </m:r>
+                      </m:den>
+                    </m:f>
+                  </m:e>
+                  <m:e>
+                    <m:r>
+                      <w:rPr>
+                        <w:rFonts w:ascii="Cambria Math" w:hAnsi="Cambria Math"/>
+                      </w:rPr>
+                      <m:t>0</m:t>
+                    </m:r>
+                  </m:e>
+                </m:mr>
+              </m:m>
+            </m:e>
+          </m:d>
+          <m:d>
+            <m:dPr>
+              <m:begChr m:val="["/>
+              <m:endChr m:val="]"/>
+              <m:ctrlPr>
+                <w:rPr>
+                  <w:rFonts w:ascii="Cambria Math" w:hAnsi="Cambria Math"/>
+                  <w:i/>
+                </w:rPr>
+              </m:ctrlPr>
+            </m:dPr>
+            <m:e>
+              <m:m>
+                <m:mPr>
+                  <m:mcs>
+                    <m:mc>
+                      <m:mcPr>
+                        <m:count m:val="2"/>
+                        <m:mcJc m:val="center"/>
+                      </m:mcPr>
+                    </m:mc>
+                  </m:mcs>
+                  <m:ctrlPr>
+                    <w:rPr>
+                      <w:rFonts w:ascii="Cambria Math" w:hAnsi="Cambria Math"/>
+                      <w:i/>
+                    </w:rPr>
+                  </m:ctrlPr>
+                </m:mPr>
+                <m:mr>
+                  <m:e>
+                    <m:r>
+                      <w:rPr>
+                        <w:rFonts w:ascii="Cambria Math" w:hAnsi="Cambria Math"/>
+                      </w:rPr>
+                      <m:t>1</m:t>
+                    </m:r>
+                  </m:e>
+                  <m:e>
+                    <m:r>
+                      <w:rPr>
+                        <w:rFonts w:ascii="Cambria Math" w:hAnsi="Cambria Math"/>
+                      </w:rPr>
+                      <m:t>0</m:t>
+                    </m:r>
+                  </m:e>
+                </m:mr>
+                <m:mr>
+                  <m:e>
+                    <m:r>
+                      <w:rPr>
+                        <w:rFonts w:ascii="Cambria Math" w:hAnsi="Cambria Math"/>
+                      </w:rPr>
+                      <m:t>-</m:t>
+                    </m:r>
+                    <m:f>
+                      <m:fPr>
+                        <m:ctrlPr>
+                          <w:rPr>
+                            <w:rFonts w:ascii="Cambria Math" w:hAnsi="Cambria Math"/>
+                            <w:i/>
+                          </w:rPr>
+                        </m:ctrlPr>
+                      </m:fPr>
+                      <m:num>
+                        <m:r>
+                          <w:rPr>
+                            <w:rFonts w:ascii="Cambria Math" w:hAnsi="Cambria Math"/>
+                          </w:rPr>
+                          <m:t>1</m:t>
+                        </m:r>
+                      </m:num>
+                      <m:den>
+                        <m:r>
+                          <w:rPr>
+                            <w:rFonts w:ascii="Cambria Math" w:hAnsi="Cambria Math"/>
+                          </w:rPr>
+                          <m:t>2cm</m:t>
+                        </m:r>
+                      </m:den>
+                    </m:f>
+                  </m:e>
+                  <m:e>
+                    <m:r>
+                      <w:rPr>
+                        <w:rFonts w:ascii="Cambria Math" w:hAnsi="Cambria Math"/>
+                      </w:rPr>
+                      <m:t>1</m:t>
+                    </m:r>
+                  </m:e>
+                </m:mr>
+              </m:m>
+            </m:e>
+          </m:d>
+          <m:d>
+            <m:dPr>
+              <m:begChr m:val="["/>
+              <m:endChr m:val="]"/>
+              <m:ctrlPr>
+                <w:rPr>
+                  <w:rFonts w:ascii="Cambria Math" w:hAnsi="Cambria Math"/>
+                  <w:i/>
+                </w:rPr>
+              </m:ctrlPr>
+            </m:dPr>
+            <m:e>
+              <m:m>
+                <m:mPr>
+                  <m:mcs>
+                    <m:mc>
+                      <m:mcPr>
+                        <m:count m:val="2"/>
+                        <m:mcJc m:val="center"/>
+                      </m:mcPr>
+                    </m:mc>
+                  </m:mcs>
+                  <m:ctrlPr>
+                    <w:rPr>
+                      <w:rFonts w:ascii="Cambria Math" w:hAnsi="Cambria Math"/>
+                      <w:i/>
+                    </w:rPr>
+                  </m:ctrlPr>
+                </m:mPr>
+                <m:mr>
+                  <m:e>
+                    <m:r>
+                      <w:rPr>
+                        <w:rFonts w:ascii="Cambria Math" w:hAnsi="Cambria Math"/>
+                      </w:rPr>
+                      <m:t>1</m:t>
+                    </m:r>
+                  </m:e>
+                  <m:e>
+                    <m:r>
+                      <w:rPr>
+                        <w:rFonts w:ascii="Cambria Math" w:hAnsi="Cambria Math"/>
+                      </w:rPr>
+                      <m:t>2cm</m:t>
+                    </m:r>
+                  </m:e>
+                </m:mr>
+                <m:mr>
+                  <m:e>
+                    <m:r>
+                      <w:rPr>
+                        <w:rFonts w:ascii="Cambria Math" w:hAnsi="Cambria Math"/>
+                      </w:rPr>
+                      <m:t>0</m:t>
+                    </m:r>
+                  </m:e>
+                  <m:e>
+                    <m:r>
+                      <w:rPr>
+                        <w:rFonts w:ascii="Cambria Math" w:hAnsi="Cambria Math"/>
+                      </w:rPr>
+                      <m:t>1</m:t>
+                    </m:r>
+                  </m:e>
+                </m:mr>
+              </m:m>
+            </m:e>
+          </m:d>
+          <m:r>
+            <w:rPr>
+              <w:rFonts w:ascii="Cambria Math" w:hAnsi="Cambria Math"/>
+            </w:rPr>
+            <m:t>=</m:t>
+          </m:r>
+          <m:d>
+            <m:dPr>
+              <m:begChr m:val="["/>
+              <m:endChr m:val="]"/>
+              <m:ctrlPr>
+                <w:rPr>
+                  <w:rFonts w:ascii="Cambria Math" w:hAnsi="Cambria Math"/>
+                  <w:i/>
+                </w:rPr>
+              </m:ctrlPr>
+            </m:dPr>
+            <m:e>
+              <m:m>
+                <m:mPr>
+                  <m:mcs>
+                    <m:mc>
+                      <m:mcPr>
+                        <m:count m:val="2"/>
+                        <m:mcJc m:val="center"/>
+                      </m:mcPr>
+                    </m:mc>
+                  </m:mcs>
+                  <m:ctrlPr>
+                    <w:rPr>
+                      <w:rFonts w:ascii="Cambria Math" w:hAnsi="Cambria Math"/>
+                      <w:i/>
+                    </w:rPr>
+                  </m:ctrlPr>
+                </m:mPr>
+                <m:mr>
+                  <m:e>
+                    <m:r>
+                      <w:rPr>
+                        <w:rFonts w:ascii="Cambria Math" w:hAnsi="Cambria Math"/>
+                      </w:rPr>
+                      <m:t>-</m:t>
+                    </m:r>
+                    <m:f>
+                      <m:fPr>
+                        <m:ctrlPr>
+                          <w:rPr>
+                            <w:rFonts w:ascii="Cambria Math" w:hAnsi="Cambria Math"/>
+                            <w:i/>
+                          </w:rPr>
+                        </m:ctrlPr>
+                      </m:fPr>
+                      <m:num>
+                        <m:sSub>
+                          <m:sSubPr>
+                            <m:ctrlPr>
+                              <w:rPr>
+                                <w:rFonts w:ascii="Cambria Math" w:hAnsi="Cambria Math"/>
+                                <w:i/>
+                              </w:rPr>
+                            </m:ctrlPr>
+                          </m:sSubPr>
+                          <m:e>
+                            <m:r>
+                              <w:rPr>
+                                <w:rFonts w:ascii="Cambria Math" w:hAnsi="Cambria Math"/>
+                              </w:rPr>
+                              <m:t>d</m:t>
+                            </m:r>
+                          </m:e>
+                          <m:sub>
+                            <m:r>
+                              <w:rPr>
+                                <w:rFonts w:ascii="Cambria Math" w:hAnsi="Cambria Math"/>
+                              </w:rPr>
+                              <m:t>2</m:t>
+                            </m:r>
+                          </m:sub>
+                        </m:sSub>
+                      </m:num>
+                      <m:den>
+                        <m:r>
+                          <w:rPr>
+                            <w:rFonts w:ascii="Cambria Math" w:hAnsi="Cambria Math"/>
+                          </w:rPr>
+                          <m:t>2cm</m:t>
+                        </m:r>
+                      </m:den>
+                    </m:f>
+                  </m:e>
+                  <m:e>
+                    <m:r>
+                      <w:rPr>
+                        <w:rFonts w:ascii="Cambria Math" w:hAnsi="Cambria Math"/>
+                      </w:rPr>
+                      <m:t>2cm</m:t>
+                    </m:r>
+                  </m:e>
+                </m:mr>
+                <m:mr>
+                  <m:e>
+                    <m:r>
+                      <w:rPr>
+                        <w:rFonts w:ascii="Cambria Math" w:hAnsi="Cambria Math"/>
+                      </w:rPr>
+                      <m:t>-</m:t>
+                    </m:r>
+                    <m:f>
+                      <m:fPr>
+                        <m:ctrlPr>
+                          <w:rPr>
+                            <w:rFonts w:ascii="Cambria Math" w:hAnsi="Cambria Math"/>
+                            <w:i/>
+                          </w:rPr>
+                        </m:ctrlPr>
+                      </m:fPr>
+                      <m:num>
+                        <m:r>
+                          <w:rPr>
+                            <w:rFonts w:ascii="Cambria Math" w:hAnsi="Cambria Math"/>
+                          </w:rPr>
+                          <m:t>1</m:t>
+                        </m:r>
+                      </m:num>
+                      <m:den>
+                        <m:r>
+                          <w:rPr>
+                            <w:rFonts w:ascii="Cambria Math" w:hAnsi="Cambria Math"/>
+                          </w:rPr>
+                          <m:t>2cm</m:t>
+                        </m:r>
+                      </m:den>
+                    </m:f>
+                  </m:e>
+                  <m:e>
+                    <m:r>
+                      <w:rPr>
+                        <w:rFonts w:ascii="Cambria Math" w:hAnsi="Cambria Math"/>
+                      </w:rPr>
+                      <m:t>0</m:t>
+                    </m:r>
+                  </m:e>
+                </m:mr>
+              </m:m>
+            </m:e>
+          </m:d>
+          <m:d>
+            <m:dPr>
+              <m:begChr m:val="["/>
+              <m:endChr m:val="]"/>
+              <m:ctrlPr>
+                <w:rPr>
+                  <w:rFonts w:ascii="Cambria Math" w:hAnsi="Cambria Math"/>
+                  <w:i/>
+                </w:rPr>
+              </m:ctrlPr>
+            </m:dPr>
+            <m:e>
+              <m:m>
+                <m:mPr>
+                  <m:mcs>
+                    <m:mc>
+                      <m:mcPr>
+                        <m:count m:val="2"/>
+                        <m:mcJc m:val="center"/>
+                      </m:mcPr>
+                    </m:mc>
+                  </m:mcs>
+                  <m:ctrlPr>
+                    <w:rPr>
+                      <w:rFonts w:ascii="Cambria Math" w:hAnsi="Cambria Math"/>
+                      <w:i/>
+                    </w:rPr>
+                  </m:ctrlPr>
+                </m:mPr>
+                <m:mr>
+                  <m:e>
+                    <m:r>
+                      <w:rPr>
+                        <w:rFonts w:ascii="Cambria Math" w:hAnsi="Cambria Math"/>
+                      </w:rPr>
+                      <m:t>1</m:t>
+                    </m:r>
+                  </m:e>
+                  <m:e>
+                    <m:r>
+                      <w:rPr>
+                        <w:rFonts w:ascii="Cambria Math" w:hAnsi="Cambria Math"/>
+                      </w:rPr>
+                      <m:t>2cm</m:t>
+                    </m:r>
+                  </m:e>
+                </m:mr>
+                <m:mr>
+                  <m:e>
+                    <m:r>
+                      <w:rPr>
+                        <w:rFonts w:ascii="Cambria Math" w:hAnsi="Cambria Math"/>
+                      </w:rPr>
+                      <m:t>0</m:t>
+                    </m:r>
+                  </m:e>
+                  <m:e>
+                    <m:r>
+                      <w:rPr>
+                        <w:rFonts w:ascii="Cambria Math" w:hAnsi="Cambria Math"/>
+                      </w:rPr>
+                      <m:t>1</m:t>
+                    </m:r>
+                  </m:e>
+                </m:mr>
+              </m:m>
+            </m:e>
+          </m:d>
+          <m:r>
+            <w:rPr>
+              <w:rFonts w:ascii="Cambria Math" w:hAnsi="Cambria Math"/>
+            </w:rPr>
+            <m:t>=</m:t>
+          </m:r>
+          <m:d>
+            <m:dPr>
+              <m:begChr m:val="["/>
+              <m:endChr m:val="]"/>
+              <m:ctrlPr>
+                <w:rPr>
+                  <w:rFonts w:ascii="Cambria Math" w:hAnsi="Cambria Math"/>
+                  <w:i/>
+                </w:rPr>
+              </m:ctrlPr>
+            </m:dPr>
+            <m:e>
+              <m:m>
+                <m:mPr>
+                  <m:mcs>
+                    <m:mc>
+                      <m:mcPr>
+                        <m:count m:val="2"/>
+                        <m:mcJc m:val="center"/>
+                      </m:mcPr>
+                    </m:mc>
+                  </m:mcs>
+                  <m:ctrlPr>
+                    <w:rPr>
+                      <w:rFonts w:ascii="Cambria Math" w:hAnsi="Cambria Math"/>
+                      <w:i/>
+                    </w:rPr>
+                  </m:ctrlPr>
+                </m:mPr>
+                <m:mr>
+                  <m:e>
+                    <m:r>
+                      <w:rPr>
+                        <w:rFonts w:ascii="Cambria Math" w:hAnsi="Cambria Math"/>
+                      </w:rPr>
+                      <m:t>-</m:t>
+                    </m:r>
+                    <m:f>
+                      <m:fPr>
+                        <m:ctrlPr>
+                          <w:rPr>
+                            <w:rFonts w:ascii="Cambria Math" w:hAnsi="Cambria Math"/>
+                            <w:i/>
+                          </w:rPr>
+                        </m:ctrlPr>
+                      </m:fPr>
+                      <m:num>
+                        <m:sSub>
+                          <m:sSubPr>
+                            <m:ctrlPr>
+                              <w:rPr>
+                                <w:rFonts w:ascii="Cambria Math" w:hAnsi="Cambria Math"/>
+                                <w:i/>
+                              </w:rPr>
+                            </m:ctrlPr>
+                          </m:sSubPr>
+                          <m:e>
+                            <m:r>
+                              <w:rPr>
+                                <w:rFonts w:ascii="Cambria Math" w:hAnsi="Cambria Math"/>
+                              </w:rPr>
+                              <m:t>d</m:t>
+                            </m:r>
+                          </m:e>
+                          <m:sub>
+                            <m:r>
+                              <w:rPr>
+                                <w:rFonts w:ascii="Cambria Math" w:hAnsi="Cambria Math"/>
+                              </w:rPr>
+                              <m:t>2</m:t>
+                            </m:r>
+                          </m:sub>
+                        </m:sSub>
+                      </m:num>
+                      <m:den>
+                        <m:r>
+                          <w:rPr>
+                            <w:rFonts w:ascii="Cambria Math" w:hAnsi="Cambria Math"/>
+                          </w:rPr>
+                          <m:t>2cm</m:t>
+                        </m:r>
+                      </m:den>
+                    </m:f>
+                  </m:e>
+                  <m:e>
+                    <m:r>
+                      <w:rPr>
+                        <w:rFonts w:ascii="Cambria Math" w:hAnsi="Cambria Math"/>
+                      </w:rPr>
+                      <m:t>-</m:t>
+                    </m:r>
+                    <m:sSub>
+                      <m:sSubPr>
+                        <m:ctrlPr>
+                          <w:rPr>
+                            <w:rFonts w:ascii="Cambria Math" w:hAnsi="Cambria Math"/>
+                            <w:i/>
+                          </w:rPr>
+                        </m:ctrlPr>
+                      </m:sSubPr>
+                      <m:e>
+                        <m:r>
+                          <w:rPr>
+                            <w:rFonts w:ascii="Cambria Math" w:hAnsi="Cambria Math"/>
+                          </w:rPr>
+                          <m:t>d</m:t>
+                        </m:r>
+                      </m:e>
+                      <m:sub>
+                        <m:r>
+                          <w:rPr>
+                            <w:rFonts w:ascii="Cambria Math" w:hAnsi="Cambria Math"/>
+                          </w:rPr>
+                          <m:t>2</m:t>
+                        </m:r>
+                      </m:sub>
+                    </m:sSub>
+                    <m:r>
+                      <w:rPr>
+                        <w:rFonts w:ascii="Cambria Math" w:hAnsi="Cambria Math"/>
+                      </w:rPr>
+                      <m:t>+2cm</m:t>
+                    </m:r>
+                  </m:e>
+                </m:mr>
+                <m:mr>
+                  <m:e>
+                    <m:r>
+                      <w:rPr>
+                        <w:rFonts w:ascii="Cambria Math" w:hAnsi="Cambria Math"/>
+                      </w:rPr>
+                      <m:t>-</m:t>
+                    </m:r>
+                    <m:f>
+                      <m:fPr>
+                        <m:ctrlPr>
+                          <w:rPr>
+                            <w:rFonts w:ascii="Cambria Math" w:hAnsi="Cambria Math"/>
+                            <w:i/>
+                          </w:rPr>
+                        </m:ctrlPr>
+                      </m:fPr>
+                      <m:num>
+                        <m:r>
+                          <w:rPr>
+                            <w:rFonts w:ascii="Cambria Math" w:hAnsi="Cambria Math"/>
+                          </w:rPr>
+                          <m:t>1</m:t>
+                        </m:r>
+                      </m:num>
+                      <m:den>
+                        <m:r>
+                          <w:rPr>
+                            <w:rFonts w:ascii="Cambria Math" w:hAnsi="Cambria Math"/>
+                          </w:rPr>
+                          <m:t>2cm</m:t>
+                        </m:r>
+                      </m:den>
+                    </m:f>
+                  </m:e>
+                  <m:e>
+                    <m:r>
+                      <w:rPr>
+                        <w:rFonts w:ascii="Cambria Math" w:hAnsi="Cambria Math"/>
+                      </w:rPr>
+                      <m:t>-</m:t>
+                    </m:r>
+                    <m:r>
+                      <w:rPr>
+                        <w:rFonts w:ascii="Cambria Math" w:hAnsi="Cambria Math"/>
+                      </w:rPr>
+                      <m:t>1</m:t>
+                    </m:r>
+                  </m:e>
+                </m:mr>
+              </m:m>
+            </m:e>
+          </m:d>
+        </m:oMath>
+      </m:oMathPara>
+    </w:p>
+    <w:p>
+      <w:pPr>
+        <w:pStyle w:val="a3"/>
+        <w:ind w:leftChars="0" w:left="760"/>
+      </w:pPr>
+      <m:oMathPara>
+        <m:oMath>
+          <m:sSub>
+            <m:sSubPr>
+              <m:ctrlPr>
+                <w:rPr>
+                  <w:rFonts w:ascii="Cambria Math" w:hAnsi="Cambria Math"/>
+                </w:rPr>
+              </m:ctrlPr>
+            </m:sSubPr>
+            <m:e>
+              <m:r>
+                <m:rPr>
+                  <m:sty m:val="p"/>
+                </m:rPr>
+                <w:rPr>
+                  <w:rFonts w:ascii="Cambria Math" w:hAnsi="Cambria Math"/>
+                </w:rPr>
+                <m:t>q</m:t>
+              </m:r>
+            </m:e>
+            <m:sub>
+              <m:r>
+                <m:rPr>
+                  <m:sty m:val="p"/>
+                </m:rPr>
+                <w:rPr>
+                  <w:rFonts w:ascii="Cambria Math" w:hAnsi="Cambria Math"/>
+                </w:rPr>
+                <m:t>2</m:t>
+              </m:r>
+            </m:sub>
+          </m:sSub>
+          <m:r>
+            <w:rPr>
+              <w:rFonts w:ascii="Cambria Math" w:hAnsi="Cambria Math"/>
+            </w:rPr>
+            <m:t>=</m:t>
+          </m:r>
+          <m:f>
+            <m:fPr>
+              <m:ctrlPr>
+                <w:rPr>
+                  <w:rFonts w:ascii="Cambria Math" w:hAnsi="Cambria Math"/>
+                  <w:i/>
+                </w:rPr>
+              </m:ctrlPr>
+            </m:fPr>
+            <m:num>
+              <m:r>
+                <w:rPr>
+                  <w:rFonts w:ascii="Cambria Math" w:hAnsi="Cambria Math"/>
+                </w:rPr>
+                <m:t>A</m:t>
+              </m:r>
+              <m:sSub>
+                <m:sSubPr>
+                  <m:ctrlPr>
+                    <w:rPr>
+                      <w:rFonts w:ascii="Cambria Math" w:hAnsi="Cambria Math"/>
+                      <w:i/>
+                    </w:rPr>
+                  </m:ctrlPr>
+                </m:sSubPr>
+                <m:e>
+                  <m:r>
+                    <w:rPr>
+                      <w:rFonts w:ascii="Cambria Math" w:hAnsi="Cambria Math"/>
+                    </w:rPr>
+                    <m:t>q</m:t>
+                  </m:r>
+                </m:e>
+                <m:sub>
+                  <m:r>
+                    <w:rPr>
+                      <w:rFonts w:ascii="Cambria Math" w:hAnsi="Cambria Math"/>
+                    </w:rPr>
+                    <m:t>1</m:t>
+                  </m:r>
+                </m:sub>
+              </m:sSub>
+              <m:r>
+                <w:rPr>
+                  <w:rFonts w:ascii="Cambria Math" w:hAnsi="Cambria Math"/>
+                </w:rPr>
+                <m:t>+B</m:t>
+              </m:r>
+            </m:num>
+            <m:den>
+              <m:r>
+                <w:rPr>
+                  <w:rFonts w:ascii="Cambria Math" w:hAnsi="Cambria Math"/>
+                </w:rPr>
+                <m:t>C</m:t>
+              </m:r>
+              <m:sSub>
+                <m:sSubPr>
+                  <m:ctrlPr>
+                    <w:rPr>
+                      <w:rFonts w:ascii="Cambria Math" w:hAnsi="Cambria Math"/>
+                      <w:i/>
+                    </w:rPr>
+                  </m:ctrlPr>
+                </m:sSubPr>
+                <m:e>
+                  <m:r>
+                    <w:rPr>
+                      <w:rFonts w:ascii="Cambria Math" w:hAnsi="Cambria Math"/>
+                    </w:rPr>
+                    <m:t>q</m:t>
+                  </m:r>
+                </m:e>
+                <m:sub>
+                  <m:r>
+                    <w:rPr>
+                      <w:rFonts w:ascii="Cambria Math" w:hAnsi="Cambria Math"/>
+                    </w:rPr>
+                    <m:t>1</m:t>
+                  </m:r>
+                </m:sub>
+              </m:sSub>
+              <m:r>
+                <w:rPr>
+                  <w:rFonts w:ascii="Cambria Math" w:hAnsi="Cambria Math"/>
+                </w:rPr>
+                <m:t>+D</m:t>
+              </m:r>
+            </m:den>
+          </m:f>
+          <m:r>
+            <w:rPr>
+              <w:rFonts w:ascii="Cambria Math" w:hAnsi="Cambria Math"/>
+            </w:rPr>
+            <m:t>=</m:t>
+          </m:r>
+          <m:sSup>
+            <m:sSupPr>
+              <m:ctrlPr>
+                <w:rPr>
+                  <w:rFonts w:ascii="Cambria Math" w:hAnsi="Cambria Math"/>
+                  <w:i/>
+                </w:rPr>
+              </m:ctrlPr>
+            </m:sSupPr>
+            <m:e>
+              <m:d>
+                <m:dPr>
+                  <m:begChr m:val="["/>
+                  <m:endChr m:val="]"/>
+                  <m:ctrlPr>
+                    <w:rPr>
+                      <w:rFonts w:ascii="Cambria Math" w:hAnsi="Cambria Math"/>
+                      <w:i/>
+                    </w:rPr>
+                  </m:ctrlPr>
+                </m:dPr>
+                <m:e>
+                  <m:f>
+                    <m:fPr>
+                      <m:ctrlPr>
+                        <w:rPr>
+                          <w:rFonts w:ascii="Cambria Math" w:hAnsi="Cambria Math"/>
+                          <w:i/>
+                        </w:rPr>
+                      </m:ctrlPr>
+                    </m:fPr>
+                    <m:num>
+                      <m:r>
+                        <w:rPr>
+                          <w:rFonts w:ascii="Cambria Math" w:hAnsi="Cambria Math"/>
+                        </w:rPr>
+                        <m:t>1</m:t>
+                      </m:r>
+                    </m:num>
+                    <m:den>
+                      <m:sSub>
+                        <m:sSubPr>
+                          <m:ctrlPr>
+                            <w:rPr>
+                              <w:rFonts w:ascii="Cambria Math" w:hAnsi="Cambria Math"/>
+                              <w:i/>
+                            </w:rPr>
+                          </m:ctrlPr>
+                        </m:sSubPr>
+                        <m:e>
+                          <m:r>
+                            <w:rPr>
+                              <w:rFonts w:ascii="Cambria Math" w:hAnsi="Cambria Math"/>
+                            </w:rPr>
+                            <m:t>R</m:t>
+                          </m:r>
+                        </m:e>
+                        <m:sub>
+                          <m:r>
+                            <w:rPr>
+                              <w:rFonts w:ascii="Cambria Math" w:hAnsi="Cambria Math"/>
+                            </w:rPr>
+                            <m:t>2</m:t>
+                          </m:r>
+                        </m:sub>
+                      </m:sSub>
+                      <m:d>
+                        <m:dPr>
+                          <m:ctrlPr>
+                            <w:rPr>
+                              <w:rFonts w:ascii="Cambria Math" w:hAnsi="Cambria Math"/>
+                              <w:i/>
+                            </w:rPr>
+                          </m:ctrlPr>
+                        </m:dPr>
+                        <m:e>
+                          <m:sSub>
+                            <m:sSubPr>
+                              <m:ctrlPr>
+                                <w:rPr>
+                                  <w:rFonts w:ascii="Cambria Math" w:hAnsi="Cambria Math"/>
+                                  <w:i/>
+                                </w:rPr>
+                              </m:ctrlPr>
+                            </m:sSubPr>
+                            <m:e>
+                              <m:r>
+                                <w:rPr>
+                                  <w:rFonts w:ascii="Cambria Math" w:hAnsi="Cambria Math"/>
+                                </w:rPr>
+                                <m:t>z</m:t>
+                              </m:r>
+                            </m:e>
+                            <m:sub>
+                              <m:r>
+                                <w:rPr>
+                                  <w:rFonts w:ascii="Cambria Math" w:hAnsi="Cambria Math"/>
+                                </w:rPr>
+                                <m:t>2</m:t>
+                              </m:r>
+                            </m:sub>
+                          </m:sSub>
+                        </m:e>
+                      </m:d>
+                    </m:den>
+                  </m:f>
+                  <m:r>
+                    <w:rPr>
+                      <w:rFonts w:ascii="Cambria Math" w:hAnsi="Cambria Math"/>
+                    </w:rPr>
+                    <m:t>-j</m:t>
+                  </m:r>
+                  <m:f>
+                    <m:fPr>
+                      <m:ctrlPr>
+                        <w:rPr>
+                          <w:rFonts w:ascii="Cambria Math" w:hAnsi="Cambria Math"/>
+                          <w:i/>
+                        </w:rPr>
+                      </m:ctrlPr>
+                    </m:fPr>
+                    <m:num>
+                      <m:r>
+                        <w:rPr>
+                          <w:rFonts w:ascii="Cambria Math" w:hAnsi="Cambria Math"/>
+                        </w:rPr>
+                        <m:t>λ</m:t>
+                      </m:r>
+                    </m:num>
+                    <m:den>
+                      <m:r>
+                        <w:rPr>
+                          <w:rFonts w:ascii="Cambria Math" w:hAnsi="Cambria Math"/>
+                        </w:rPr>
+                        <m:t>π</m:t>
+                      </m:r>
+                      <m:sSubSup>
+                        <m:sSubSupPr>
+                          <m:ctrlPr>
+                            <w:rPr>
+                              <w:rFonts w:ascii="Cambria Math" w:hAnsi="Cambria Math"/>
+                              <w:i/>
+                            </w:rPr>
+                          </m:ctrlPr>
+                        </m:sSubSupPr>
+                        <m:e>
+                          <m:r>
+                            <w:rPr>
+                              <w:rFonts w:ascii="Cambria Math" w:hAnsi="Cambria Math"/>
+                            </w:rPr>
+                            <m:t>W</m:t>
+                          </m:r>
+                        </m:e>
+                        <m:sub>
+                          <m:r>
+                            <w:rPr>
+                              <w:rFonts w:ascii="Cambria Math" w:hAnsi="Cambria Math"/>
+                            </w:rPr>
+                            <m:t>2</m:t>
+                          </m:r>
+                        </m:sub>
+                        <m:sup>
+                          <m:r>
+                            <w:rPr>
+                              <w:rFonts w:ascii="Cambria Math" w:hAnsi="Cambria Math"/>
+                            </w:rPr>
+                            <m:t>2</m:t>
+                          </m:r>
+                        </m:sup>
+                      </m:sSubSup>
+                      <m:d>
+                        <m:dPr>
+                          <m:ctrlPr>
+                            <w:rPr>
+                              <w:rFonts w:ascii="Cambria Math" w:hAnsi="Cambria Math"/>
+                              <w:i/>
+                            </w:rPr>
+                          </m:ctrlPr>
+                        </m:dPr>
+                        <m:e>
+                          <m:sSub>
+                            <m:sSubPr>
+                              <m:ctrlPr>
+                                <w:rPr>
+                                  <w:rFonts w:ascii="Cambria Math" w:hAnsi="Cambria Math"/>
+                                  <w:i/>
+                                </w:rPr>
+                              </m:ctrlPr>
+                            </m:sSubPr>
+                            <m:e>
+                              <m:r>
+                                <w:rPr>
+                                  <w:rFonts w:ascii="Cambria Math" w:hAnsi="Cambria Math"/>
+                                </w:rPr>
+                                <m:t>z</m:t>
+                              </m:r>
+                            </m:e>
+                            <m:sub>
+                              <m:r>
+                                <w:rPr>
+                                  <w:rFonts w:ascii="Cambria Math" w:hAnsi="Cambria Math"/>
+                                </w:rPr>
+                                <m:t>2</m:t>
+                              </m:r>
+                            </m:sub>
+                          </m:sSub>
+                        </m:e>
+                      </m:d>
+                    </m:den>
+                  </m:f>
+                </m:e>
+              </m:d>
+            </m:e>
+            <m:sup>
+              <m:r>
+                <w:rPr>
+                  <w:rFonts w:ascii="Cambria Math" w:hAnsi="Cambria Math"/>
+                </w:rPr>
+                <m:t>-1</m:t>
+              </m:r>
+            </m:sup>
+          </m:sSup>
+          <m:r>
+            <w:rPr>
+              <w:rFonts w:ascii="Cambria Math" w:hAnsi="Cambria Math"/>
+            </w:rPr>
+            <m:t>=j</m:t>
+          </m:r>
+          <m:f>
+            <m:fPr>
+              <m:ctrlPr>
+                <w:rPr>
+                  <w:rFonts w:ascii="Cambria Math" w:hAnsi="Cambria Math"/>
+                  <w:i/>
+                </w:rPr>
+              </m:ctrlPr>
+            </m:fPr>
+            <m:num>
+              <m:r>
+                <w:rPr>
+                  <w:rFonts w:ascii="Cambria Math" w:hAnsi="Cambria Math"/>
+                </w:rPr>
+                <m:t>π</m:t>
+              </m:r>
+              <m:sSubSup>
+                <m:sSubSupPr>
+                  <m:ctrlPr>
+                    <w:rPr>
+                      <w:rFonts w:ascii="Cambria Math" w:hAnsi="Cambria Math"/>
+                      <w:i/>
+                    </w:rPr>
+                  </m:ctrlPr>
+                </m:sSubSupPr>
+                <m:e>
+                  <m:r>
+                    <w:rPr>
+                      <w:rFonts w:ascii="Cambria Math" w:hAnsi="Cambria Math"/>
+                    </w:rPr>
+                    <m:t>W</m:t>
+                  </m:r>
+                </m:e>
+                <m:sub>
+                  <m:r>
+                    <w:rPr>
+                      <w:rFonts w:ascii="Cambria Math" w:hAnsi="Cambria Math"/>
+                    </w:rPr>
+                    <m:t>2</m:t>
+                  </m:r>
+                </m:sub>
+                <m:sup>
+                  <m:r>
+                    <w:rPr>
+                      <w:rFonts w:ascii="Cambria Math" w:hAnsi="Cambria Math"/>
+                    </w:rPr>
+                    <m:t>2</m:t>
+                  </m:r>
+                </m:sup>
+              </m:sSubSup>
+              <m:d>
+                <m:dPr>
+                  <m:ctrlPr>
+                    <w:rPr>
+                      <w:rFonts w:ascii="Cambria Math" w:hAnsi="Cambria Math"/>
+                      <w:i/>
+                    </w:rPr>
+                  </m:ctrlPr>
+                </m:dPr>
+                <m:e>
+                  <m:sSub>
+                    <m:sSubPr>
+                      <m:ctrlPr>
+                        <w:rPr>
+                          <w:rFonts w:ascii="Cambria Math" w:hAnsi="Cambria Math"/>
+                          <w:i/>
+                        </w:rPr>
+                      </m:ctrlPr>
+                    </m:sSubPr>
+                    <m:e>
+                      <m:r>
+                        <w:rPr>
+                          <w:rFonts w:ascii="Cambria Math" w:hAnsi="Cambria Math"/>
+                        </w:rPr>
+                        <m:t>z</m:t>
+                      </m:r>
+                    </m:e>
+                    <m:sub>
+                      <m:r>
+                        <w:rPr>
+                          <w:rFonts w:ascii="Cambria Math" w:hAnsi="Cambria Math"/>
+                        </w:rPr>
+                        <m:t>2</m:t>
+                      </m:r>
+                    </m:sub>
+                  </m:sSub>
+                </m:e>
+              </m:d>
+            </m:num>
+            <m:den>
+              <m:r>
+                <w:rPr>
+                  <w:rFonts w:ascii="Cambria Math" w:hAnsi="Cambria Math"/>
+                </w:rPr>
+                <m:t>λ</m:t>
+              </m:r>
+            </m:den>
+          </m:f>
+          <m:r>
+            <m:rPr>
+              <m:sty m:val="p"/>
+            </m:rPr>
+            <w:rPr>
+              <w:rFonts w:ascii="Cambria Math" w:hAnsi="Cambria Math"/>
+            </w:rPr>
+            <m:t>=</m:t>
+          </m:r>
+          <m:f>
+            <m:fPr>
+              <m:ctrlPr>
+                <w:rPr>
+                  <w:rFonts w:ascii="Cambria Math" w:hAnsi="Cambria Math"/>
+                </w:rPr>
+              </m:ctrlPr>
+            </m:fPr>
+            <m:num>
+              <m:r>
+                <w:rPr>
+                  <w:rFonts w:ascii="Cambria Math" w:hAnsi="Cambria Math"/>
+                </w:rPr>
+                <m:t>-</m:t>
+              </m:r>
+              <m:f>
+                <m:fPr>
+                  <m:ctrlPr>
+                    <w:rPr>
+                      <w:rFonts w:ascii="Cambria Math" w:hAnsi="Cambria Math"/>
+                      <w:i/>
+                    </w:rPr>
+                  </m:ctrlPr>
+                </m:fPr>
+                <m:num>
+                  <m:sSub>
+                    <m:sSubPr>
+                      <m:ctrlPr>
+                        <w:rPr>
+                          <w:rFonts w:ascii="Cambria Math" w:hAnsi="Cambria Math"/>
+                          <w:i/>
+                        </w:rPr>
+                      </m:ctrlPr>
+                    </m:sSubPr>
+                    <m:e>
+                      <m:r>
+                        <w:rPr>
+                          <w:rFonts w:ascii="Cambria Math" w:hAnsi="Cambria Math"/>
+                        </w:rPr>
+                        <m:t>z</m:t>
+                      </m:r>
+                    </m:e>
+                    <m:sub>
+                      <m:r>
+                        <w:rPr>
+                          <w:rFonts w:ascii="Cambria Math" w:hAnsi="Cambria Math"/>
+                        </w:rPr>
+                        <m:t>2</m:t>
+                      </m:r>
+                    </m:sub>
+                  </m:sSub>
+                </m:num>
+                <m:den>
+                  <m:r>
+                    <w:rPr>
+                      <w:rFonts w:ascii="Cambria Math" w:hAnsi="Cambria Math"/>
+                    </w:rPr>
+                    <m:t>2cm</m:t>
+                  </m:r>
+                </m:den>
+              </m:f>
+              <m:sSub>
+                <m:sSubPr>
+                  <m:ctrlPr>
+                    <w:rPr>
+                      <w:rFonts w:ascii="Cambria Math" w:hAnsi="Cambria Math"/>
+                      <w:i/>
+                    </w:rPr>
+                  </m:ctrlPr>
+                </m:sSubPr>
+                <m:e>
+                  <m:r>
+                    <w:rPr>
+                      <w:rFonts w:ascii="Cambria Math" w:hAnsi="Cambria Math"/>
+                    </w:rPr>
+                    <m:t>q</m:t>
+                  </m:r>
+                </m:e>
+                <m:sub>
+                  <m:r>
+                    <w:rPr>
+                      <w:rFonts w:ascii="Cambria Math" w:hAnsi="Cambria Math"/>
+                    </w:rPr>
+                    <m:t>1</m:t>
+                  </m:r>
+                </m:sub>
+              </m:sSub>
+              <m:r>
+                <w:rPr>
+                  <w:rFonts w:ascii="Cambria Math" w:hAnsi="Cambria Math"/>
+                </w:rPr>
+                <m:t>+2cm-</m:t>
+              </m:r>
+              <m:sSub>
+                <m:sSubPr>
+                  <m:ctrlPr>
+                    <w:rPr>
+                      <w:rFonts w:ascii="Cambria Math" w:hAnsi="Cambria Math"/>
+                      <w:i/>
+                    </w:rPr>
+                  </m:ctrlPr>
+                </m:sSubPr>
+                <m:e>
+                  <m:r>
+                    <w:rPr>
+                      <w:rFonts w:ascii="Cambria Math" w:hAnsi="Cambria Math"/>
+                    </w:rPr>
+                    <m:t>d</m:t>
+                  </m:r>
+                </m:e>
+                <m:sub>
+                  <m:r>
+                    <w:rPr>
+                      <w:rFonts w:ascii="Cambria Math" w:hAnsi="Cambria Math"/>
+                    </w:rPr>
+                    <m:t>2</m:t>
+                  </m:r>
+                </m:sub>
+              </m:sSub>
+              <m:ctrlPr>
+                <w:rPr>
+                  <w:rFonts w:ascii="Cambria Math" w:hAnsi="Cambria Math"/>
+                  <w:i/>
+                </w:rPr>
+              </m:ctrlPr>
+            </m:num>
+            <m:den>
+              <m:r>
+                <w:rPr>
+                  <w:rFonts w:ascii="Cambria Math" w:hAnsi="Cambria Math"/>
+                </w:rPr>
+                <m:t>-</m:t>
+              </m:r>
+              <m:f>
+                <m:fPr>
+                  <m:ctrlPr>
+                    <w:rPr>
+                      <w:rFonts w:ascii="Cambria Math" w:hAnsi="Cambria Math"/>
+                      <w:i/>
+                    </w:rPr>
+                  </m:ctrlPr>
+                </m:fPr>
+                <m:num>
+                  <m:r>
+                    <w:rPr>
+                      <w:rFonts w:ascii="Cambria Math" w:hAnsi="Cambria Math"/>
+                    </w:rPr>
+                    <m:t>1</m:t>
+                  </m:r>
+                </m:num>
+                <m:den>
+                  <m:r>
+                    <w:rPr>
+                      <w:rFonts w:ascii="Cambria Math" w:hAnsi="Cambria Math"/>
+                    </w:rPr>
+                    <m:t>2cm</m:t>
+                  </m:r>
+                </m:den>
+              </m:f>
+              <m:sSub>
+                <m:sSubPr>
+                  <m:ctrlPr>
+                    <w:rPr>
+                      <w:rFonts w:ascii="Cambria Math" w:hAnsi="Cambria Math"/>
+                      <w:i/>
+                    </w:rPr>
+                  </m:ctrlPr>
+                </m:sSubPr>
+                <m:e>
+                  <m:r>
+                    <w:rPr>
+                      <w:rFonts w:ascii="Cambria Math" w:hAnsi="Cambria Math"/>
+                    </w:rPr>
+                    <m:t>q</m:t>
+                  </m:r>
+                </m:e>
+                <m:sub>
+                  <m:r>
+                    <w:rPr>
+                      <w:rFonts w:ascii="Cambria Math" w:hAnsi="Cambria Math"/>
+                    </w:rPr>
+                    <m:t>1</m:t>
+                  </m:r>
+                </m:sub>
+              </m:sSub>
+              <m:r>
+                <w:rPr>
+                  <w:rFonts w:ascii="Cambria Math" w:hAnsi="Cambria Math"/>
+                </w:rPr>
+                <m:t>-</m:t>
+              </m:r>
+              <m:r>
+                <w:rPr>
+                  <w:rFonts w:ascii="Cambria Math" w:hAnsi="Cambria Math"/>
+                </w:rPr>
+                <m:t>1</m:t>
+              </m:r>
+            </m:den>
+          </m:f>
+        </m:oMath>
+      </m:oMathPara>
+    </w:p>
+    <w:p>
+      <w:pPr>
+        <w:pStyle w:val="a3"/>
+        <w:ind w:leftChars="0" w:left="760"/>
+      </w:pPr>
+      <m:oMathPara>
+        <m:oMath>
+          <m:sSub>
+            <m:sSubPr>
+              <m:ctrlPr>
+                <w:rPr>
+                  <w:rFonts w:ascii="Cambria Math" w:hAnsi="Cambria Math"/>
+                </w:rPr>
+              </m:ctrlPr>
+            </m:sSubPr>
+            <m:e>
+              <m:r>
+                <m:rPr>
+                  <m:sty m:val="p"/>
+                </m:rPr>
+                <w:rPr>
+                  <w:rFonts w:ascii="Cambria Math" w:hAnsi="Cambria Math"/>
+                </w:rPr>
+                <m:t>d</m:t>
+              </m:r>
+            </m:e>
+            <m:sub>
+              <m:r>
+                <m:rPr>
+                  <m:sty m:val="p"/>
+                </m:rPr>
+                <w:rPr>
+                  <w:rFonts w:ascii="Cambria Math" w:hAnsi="Cambria Math"/>
+                </w:rPr>
+                <m:t>2</m:t>
+              </m:r>
+            </m:sub>
+          </m:sSub>
+          <m:r>
+            <w:rPr>
+              <w:rFonts w:ascii="Cambria Math" w:hAnsi="Cambria Math"/>
+            </w:rPr>
+            <m:t>=2cm</m:t>
+          </m:r>
+          <m:r>
+            <m:rPr>
+              <m:sty m:val="p"/>
+            </m:rPr>
+            <w:rPr>
+              <w:rFonts w:ascii="Cambria Math" w:hAnsi="Cambria Math"/>
+            </w:rPr>
+            <m:t xml:space="preserve"> </m:t>
+          </m:r>
+          <m:d>
+            <m:dPr>
+              <m:ctrlPr>
+                <w:rPr>
+                  <w:rFonts w:ascii="Cambria Math" w:hAnsi="Cambria Math"/>
+                </w:rPr>
+              </m:ctrlPr>
+            </m:dPr>
+            <m:e>
+              <m:r>
+                <w:rPr>
+                  <w:rFonts w:ascii="Cambria Math" w:hAnsi="Cambria Math"/>
+                </w:rPr>
+                <m:t>∵</m:t>
+              </m:r>
+              <m:r>
+                <m:rPr>
+                  <m:sty m:val="p"/>
+                </m:rPr>
+                <w:rPr>
+                  <w:rFonts w:ascii="Cambria Math" w:hAnsi="Cambria Math"/>
+                </w:rPr>
+                <m:t>at the focal point</m:t>
+              </m:r>
+            </m:e>
+          </m:d>
+          <m:r>
+            <w:rPr>
+              <w:rFonts w:ascii="Cambria Math" w:hAnsi="Cambria Math"/>
+            </w:rPr>
+            <m:t xml:space="preserve">, </m:t>
+          </m:r>
+          <m:sSub>
+            <m:sSubPr>
+              <m:ctrlPr>
+                <w:rPr>
+                  <w:rFonts w:ascii="Cambria Math" w:hAnsi="Cambria Math"/>
+                  <w:i/>
+                </w:rPr>
+              </m:ctrlPr>
+            </m:sSubPr>
+            <m:e>
+              <m:r>
+                <w:rPr>
+                  <w:rFonts w:ascii="Cambria Math" w:hAnsi="Cambria Math"/>
+                </w:rPr>
+                <m:t>z</m:t>
+              </m:r>
+            </m:e>
+            <m:sub>
+              <m:r>
+                <w:rPr>
+                  <w:rFonts w:ascii="Cambria Math" w:hAnsi="Cambria Math"/>
+                </w:rPr>
+                <m:t>2</m:t>
+              </m:r>
+            </m:sub>
+          </m:sSub>
+          <m:r>
+            <w:rPr>
+              <w:rFonts w:ascii="Cambria Math" w:hAnsi="Cambria Math"/>
+            </w:rPr>
+            <m:t>=</m:t>
+          </m:r>
+          <m:sSub>
+            <m:sSubPr>
+              <m:ctrlPr>
+                <w:rPr>
+                  <w:rFonts w:ascii="Cambria Math" w:hAnsi="Cambria Math"/>
+                  <w:i/>
+                </w:rPr>
+              </m:ctrlPr>
+            </m:sSubPr>
+            <m:e>
+              <m:r>
+                <w:rPr>
+                  <w:rFonts w:ascii="Cambria Math" w:hAnsi="Cambria Math"/>
+                </w:rPr>
+                <m:t>d</m:t>
+              </m:r>
+            </m:e>
+            <m:sub>
+              <m:r>
+                <w:rPr>
+                  <w:rFonts w:ascii="Cambria Math" w:hAnsi="Cambria Math"/>
+                </w:rPr>
+                <m:t>2</m:t>
+              </m:r>
+            </m:sub>
+          </m:sSub>
+          <m:r>
+            <w:rPr>
+              <w:rFonts w:ascii="Cambria Math" w:hAnsi="Cambria Math"/>
+            </w:rPr>
+            <m:t>+2cm+2cm=6cm</m:t>
+          </m:r>
+        </m:oMath>
+      </m:oMathPara>
+    </w:p>
+    <w:p>
+      <w:pPr>
+        <w:pStyle w:val="a3"/>
+        <w:ind w:leftChars="0" w:left="760"/>
+      </w:pPr>
+      <m:oMathPara>
+        <m:oMath>
+          <m:sSub>
+            <m:sSubPr>
+              <m:ctrlPr>
+                <w:rPr>
+                  <w:rFonts w:ascii="Cambria Math" w:hAnsi="Cambria Math"/>
+                </w:rPr>
+              </m:ctrlPr>
+            </m:sSubPr>
+            <m:e>
+              <m:r>
+                <m:rPr>
+                  <m:sty m:val="p"/>
+                </m:rPr>
+                <w:rPr>
+                  <w:rFonts w:ascii="Cambria Math" w:hAnsi="Cambria Math"/>
+                </w:rPr>
+                <m:t>q</m:t>
+              </m:r>
+            </m:e>
+            <m:sub>
+              <m:r>
+                <m:rPr>
+                  <m:sty m:val="p"/>
+                </m:rPr>
+                <w:rPr>
+                  <w:rFonts w:ascii="Cambria Math" w:hAnsi="Cambria Math"/>
+                </w:rPr>
+                <m:t>2</m:t>
+              </m:r>
+            </m:sub>
+          </m:sSub>
+          <m:r>
+            <w:rPr>
+              <w:rFonts w:ascii="Cambria Math" w:hAnsi="Cambria Math"/>
+            </w:rPr>
+            <m:t>=j</m:t>
+          </m:r>
+          <m:f>
+            <m:fPr>
+              <m:ctrlPr>
+                <w:rPr>
+                  <w:rFonts w:ascii="Cambria Math" w:hAnsi="Cambria Math"/>
+                  <w:i/>
+                </w:rPr>
+              </m:ctrlPr>
+            </m:fPr>
+            <m:num>
+              <m:r>
+                <w:rPr>
+                  <w:rFonts w:ascii="Cambria Math" w:hAnsi="Cambria Math"/>
+                </w:rPr>
+                <m:t>π</m:t>
+              </m:r>
+              <m:sSubSup>
+                <m:sSubSupPr>
+                  <m:ctrlPr>
+                    <w:rPr>
+                      <w:rFonts w:ascii="Cambria Math" w:hAnsi="Cambria Math"/>
+                      <w:i/>
+                    </w:rPr>
+                  </m:ctrlPr>
+                </m:sSubSupPr>
+                <m:e>
+                  <m:r>
+                    <w:rPr>
+                      <w:rFonts w:ascii="Cambria Math" w:hAnsi="Cambria Math"/>
+                    </w:rPr>
+                    <m:t>W</m:t>
+                  </m:r>
+                </m:e>
+                <m:sub>
+                  <m:r>
+                    <w:rPr>
+                      <w:rFonts w:ascii="Cambria Math" w:hAnsi="Cambria Math"/>
+                    </w:rPr>
+                    <m:t>2</m:t>
+                  </m:r>
+                </m:sub>
+                <m:sup>
+                  <m:r>
+                    <w:rPr>
+                      <w:rFonts w:ascii="Cambria Math" w:hAnsi="Cambria Math"/>
+                    </w:rPr>
+                    <m:t>2</m:t>
+                  </m:r>
+                </m:sup>
+              </m:sSubSup>
+              <m:d>
+                <m:dPr>
+                  <m:ctrlPr>
+                    <w:rPr>
+                      <w:rFonts w:ascii="Cambria Math" w:hAnsi="Cambria Math"/>
+                      <w:i/>
+                    </w:rPr>
+                  </m:ctrlPr>
+                </m:dPr>
+                <m:e>
+                  <m:sSub>
+                    <m:sSubPr>
+                      <m:ctrlPr>
+                        <w:rPr>
+                          <w:rFonts w:ascii="Cambria Math" w:hAnsi="Cambria Math"/>
+                          <w:i/>
+                        </w:rPr>
+                      </m:ctrlPr>
+                    </m:sSubPr>
+                    <m:e>
+                      <m:r>
+                        <w:rPr>
+                          <w:rFonts w:ascii="Cambria Math" w:hAnsi="Cambria Math"/>
+                        </w:rPr>
+                        <m:t>z</m:t>
+                      </m:r>
+                    </m:e>
+                    <m:sub>
+                      <m:r>
+                        <w:rPr>
+                          <w:rFonts w:ascii="Cambria Math" w:hAnsi="Cambria Math"/>
+                        </w:rPr>
+                        <m:t>2</m:t>
+                      </m:r>
+                    </m:sub>
+                  </m:sSub>
+                </m:e>
+              </m:d>
+            </m:num>
+            <m:den>
+              <m:r>
+                <w:rPr>
+                  <w:rFonts w:ascii="Cambria Math" w:hAnsi="Cambria Math"/>
+                </w:rPr>
+                <m:t>λ</m:t>
+              </m:r>
+            </m:den>
+          </m:f>
+          <m:r>
+            <w:rPr>
+              <w:rFonts w:ascii="Cambria Math" w:hAnsi="Cambria Math"/>
+            </w:rPr>
+            <m:t>=</m:t>
+          </m:r>
+          <m:f>
+            <m:fPr>
+              <m:ctrlPr>
+                <w:rPr>
+                  <w:rFonts w:ascii="Cambria Math" w:hAnsi="Cambria Math"/>
+                  <w:i/>
+                </w:rPr>
+              </m:ctrlPr>
+            </m:fPr>
+            <m:num>
+              <m:r>
+                <w:rPr>
+                  <w:rFonts w:ascii="Cambria Math" w:hAnsi="Cambria Math"/>
+                </w:rPr>
+                <m:t>-j</m:t>
+              </m:r>
+              <m:sSup>
+                <m:sSupPr>
+                  <m:ctrlPr>
+                    <w:rPr>
+                      <w:rFonts w:ascii="Cambria Math" w:hAnsi="Cambria Math"/>
+                      <w:i/>
+                    </w:rPr>
+                  </m:ctrlPr>
+                </m:sSupPr>
+                <m:e>
+                  <m:r>
+                    <w:rPr>
+                      <w:rFonts w:ascii="Cambria Math" w:hAnsi="Cambria Math"/>
+                    </w:rPr>
+                    <m:t>10</m:t>
+                  </m:r>
+                </m:e>
+                <m:sup>
+                  <m:r>
+                    <w:rPr>
+                      <w:rFonts w:ascii="Cambria Math" w:hAnsi="Cambria Math"/>
+                    </w:rPr>
+                    <m:t>-3</m:t>
+                  </m:r>
+                </m:sup>
+              </m:sSup>
+            </m:num>
+            <m:den>
+              <m:r>
+                <w:rPr>
+                  <w:rFonts w:ascii="Cambria Math" w:hAnsi="Cambria Math"/>
+                </w:rPr>
+                <m:t>-j</m:t>
+              </m:r>
+              <m:sSup>
+                <m:sSupPr>
+                  <m:ctrlPr>
+                    <w:rPr>
+                      <w:rFonts w:ascii="Cambria Math" w:hAnsi="Cambria Math"/>
+                      <w:i/>
+                    </w:rPr>
+                  </m:ctrlPr>
+                </m:sSupPr>
+                <m:e>
+                  <m:r>
+                    <w:rPr>
+                      <w:rFonts w:ascii="Cambria Math" w:hAnsi="Cambria Math"/>
+                    </w:rPr>
+                    <m:t>10</m:t>
+                  </m:r>
+                </m:e>
+                <m:sup>
+                  <m:r>
+                    <w:rPr>
+                      <w:rFonts w:ascii="Cambria Math" w:hAnsi="Cambria Math"/>
+                    </w:rPr>
+                    <m:t>-1</m:t>
+                  </m:r>
+                </m:sup>
+              </m:sSup>
+              <m:r>
+                <w:rPr>
+                  <w:rFonts w:ascii="Cambria Math" w:hAnsi="Cambria Math"/>
+                </w:rPr>
+                <m:t>-1</m:t>
+              </m:r>
+            </m:den>
+          </m:f>
+          <m:r>
+            <w:rPr>
+              <w:rFonts w:ascii="Cambria Math" w:hAnsi="Cambria Math"/>
+            </w:rPr>
+            <m:t>≈</m:t>
+          </m:r>
+          <m:r>
+            <w:rPr>
+              <w:rFonts w:ascii="Cambria Math" w:hAnsi="Cambria Math"/>
+            </w:rPr>
+            <m:t>0.0001+0.001i</m:t>
+          </m:r>
+          <m:r>
+            <w:rPr>
+              <w:rFonts w:ascii="Cambria Math" w:hAnsi="Cambria Math"/>
+            </w:rPr>
+            <m:t>≈0.001i</m:t>
+          </m:r>
+        </m:oMath>
+      </m:oMathPara>
+    </w:p>
+    <w:p>
+      <w:pPr>
+        <w:pStyle w:val="a3"/>
+        <w:ind w:leftChars="0" w:left="760"/>
+      </w:pPr>
+      <m:oMathPara>
+        <m:oMath>
+          <m:r>
+            <m:rPr>
+              <m:sty m:val="p"/>
+            </m:rPr>
+            <w:rPr>
+              <w:rFonts w:ascii="Cambria Math" w:hAnsi="Cambria Math"/>
+            </w:rPr>
+            <m:t>→</m:t>
+          </m:r>
+          <m:sSub>
+            <m:sSubPr>
+              <m:ctrlPr>
+                <w:rPr>
+                  <w:rFonts w:ascii="Cambria Math" w:hAnsi="Cambria Math"/>
+                </w:rPr>
+              </m:ctrlPr>
+            </m:sSubPr>
+            <m:e>
+              <m:r>
+                <m:rPr>
+                  <m:sty m:val="p"/>
+                </m:rPr>
+                <w:rPr>
+                  <w:rFonts w:ascii="Cambria Math" w:hAnsi="Cambria Math"/>
+                </w:rPr>
+                <m:t>W</m:t>
+              </m:r>
+            </m:e>
+            <m:sub>
+              <m:r>
+                <m:rPr>
+                  <m:sty m:val="p"/>
+                </m:rPr>
+                <w:rPr>
+                  <w:rFonts w:ascii="Cambria Math" w:hAnsi="Cambria Math"/>
+                </w:rPr>
+                <m:t>2</m:t>
+              </m:r>
+            </m:sub>
+          </m:sSub>
+          <m:d>
+            <m:dPr>
+              <m:ctrlPr>
+                <w:rPr>
+                  <w:rFonts w:ascii="Cambria Math" w:hAnsi="Cambria Math"/>
+                </w:rPr>
+              </m:ctrlPr>
+            </m:dPr>
+            <m:e>
+              <m:sSub>
+                <m:sSubPr>
+                  <m:ctrlPr>
+                    <w:rPr>
+                      <w:rFonts w:ascii="Cambria Math" w:hAnsi="Cambria Math"/>
+                    </w:rPr>
+                  </m:ctrlPr>
+                </m:sSubPr>
+                <m:e>
+                  <m:r>
+                    <m:rPr>
+                      <m:sty m:val="p"/>
+                    </m:rPr>
+                    <w:rPr>
+                      <w:rFonts w:ascii="Cambria Math" w:hAnsi="Cambria Math"/>
+                    </w:rPr>
+                    <m:t>z</m:t>
+                  </m:r>
+                </m:e>
+                <m:sub>
+                  <m:r>
+                    <m:rPr>
+                      <m:sty m:val="p"/>
+                    </m:rPr>
+                    <w:rPr>
+                      <w:rFonts w:ascii="Cambria Math" w:hAnsi="Cambria Math"/>
+                    </w:rPr>
+                    <m:t>2</m:t>
+                  </m:r>
+                </m:sub>
+              </m:sSub>
+            </m:e>
+          </m:d>
+          <m:r>
+            <m:rPr>
+              <m:sty m:val="p"/>
+            </m:rPr>
+            <w:rPr>
+              <w:rFonts w:ascii="Cambria Math" w:hAnsi="Cambria Math"/>
+            </w:rPr>
+            <m:t>=12.6 μm</m:t>
+          </m:r>
+          <m:r>
+            <m:rPr>
+              <m:sty m:val="p"/>
+            </m:rPr>
+            <w:rPr>
+              <w:rFonts w:ascii="Cambria Math" w:hAnsi="Cambria Math"/>
+            </w:rPr>
+            <m:t xml:space="preserve"> </m:t>
+          </m:r>
+        </m:oMath>
+      </m:oMathPara>
+    </w:p>
+    <w:p>
+      <w:pPr>
+        <w:pStyle w:val="a3"/>
+        <w:ind w:leftChars="0" w:left="760"/>
+        <w:rPr>
+          <w:rFonts w:hint="eastAsia"/>
+        </w:rPr>
+      </w:pPr>
     </w:p>
     <w:p>
       <w:pPr>
@@ -2563,13 +6004,193 @@
           <w:numId w:val="1"/>
         </w:numPr>
         <w:ind w:leftChars="0"/>
+      </w:pPr>
+      <w:r>
+        <w:t>An optimum condition</w:t>
+      </w:r>
+      <w:r>
+        <w:t xml:space="preserve"> to couple light into a single mode fiber</w:t>
+      </w:r>
+    </w:p>
+    <w:p>
+      <w:pPr>
+        <w:pStyle w:val="a3"/>
+        <w:ind w:leftChars="0" w:left="760"/>
+      </w:pPr>
+      <w:r>
+        <w:t>Choose a lens with a focal length</w:t>
+      </w:r>
+    </w:p>
+    <w:p>
+      <w:pPr>
+        <w:pStyle w:val="a3"/>
+        <w:ind w:leftChars="0" w:left="760"/>
+      </w:pPr>
+      <m:oMathPara>
+        <m:oMath>
+          <m:r>
+            <m:rPr>
+              <m:sty m:val="p"/>
+            </m:rPr>
+            <w:rPr>
+              <w:rFonts w:ascii="Cambria Math" w:hAnsi="Cambria Math"/>
+            </w:rPr>
+            <m:t>f=D</m:t>
+          </m:r>
+          <m:d>
+            <m:dPr>
+              <m:ctrlPr>
+                <w:rPr>
+                  <w:rFonts w:ascii="Cambria Math" w:hAnsi="Cambria Math"/>
+                </w:rPr>
+              </m:ctrlPr>
+            </m:dPr>
+            <m:e>
+              <m:f>
+                <m:fPr>
+                  <m:ctrlPr>
+                    <w:rPr>
+                      <w:rFonts w:ascii="Cambria Math" w:hAnsi="Cambria Math"/>
+                      <w:i/>
+                    </w:rPr>
+                  </m:ctrlPr>
+                </m:fPr>
+                <m:num>
+                  <m:r>
+                    <w:rPr>
+                      <w:rFonts w:ascii="Cambria Math" w:hAnsi="Cambria Math"/>
+                    </w:rPr>
+                    <m:t>π</m:t>
+                  </m:r>
+                  <m:r>
+                    <w:rPr>
+                      <w:rFonts w:ascii="Cambria Math" w:hAnsi="Cambria Math"/>
+                    </w:rPr>
+                    <m:t>ω</m:t>
+                  </m:r>
+                </m:num>
+                <m:den>
+                  <m:r>
+                    <w:rPr>
+                      <w:rFonts w:ascii="Cambria Math" w:hAnsi="Cambria Math"/>
+                    </w:rPr>
+                    <m:t>4λ</m:t>
+                  </m:r>
+                </m:den>
+              </m:f>
+            </m:e>
+          </m:d>
+        </m:oMath>
+      </m:oMathPara>
+    </w:p>
+    <w:p>
+      <w:pPr>
+        <w:pStyle w:val="a3"/>
+        <w:ind w:leftChars="0" w:left="760"/>
+      </w:pPr>
+      <w:r>
+        <w:rPr>
+          <w:rFonts w:hint="eastAsia"/>
+        </w:rPr>
+        <w:t>from the Corning, SMF-28e+ specification sheet</w:t>
+      </w:r>
+    </w:p>
+    <w:p>
+      <w:pPr>
+        <w:pStyle w:val="a3"/>
+        <w:ind w:leftChars="0" w:left="760"/>
+      </w:pPr>
+      <w:r>
+        <w:rPr>
+          <w:rFonts w:hint="eastAsia"/>
+        </w:rPr>
+        <w:t xml:space="preserve">D: </w:t>
+      </w:r>
+      <w:r>
+        <w:t>laser beam diameter -&gt; 32 mm</w:t>
+      </w:r>
+    </w:p>
+    <w:p>
+      <w:pPr>
+        <w:pStyle w:val="a3"/>
+        <w:ind w:leftChars="0" w:left="760"/>
+      </w:pPr>
+      <m:oMath>
+        <m:r>
+          <w:rPr>
+            <w:rFonts w:ascii="Cambria Math" w:hAnsi="Cambria Math"/>
+          </w:rPr>
+          <m:t>ω</m:t>
+        </m:r>
+      </m:oMath>
+      <w:r>
+        <w:t>: mode field diameter -&gt; 9.2 um</w:t>
+      </w:r>
+    </w:p>
+    <w:p>
+      <w:pPr>
+        <w:pStyle w:val="a3"/>
+        <w:ind w:leftChars="0" w:left="760"/>
+      </w:pPr>
+      <m:oMath>
+        <m:r>
+          <m:rPr>
+            <m:sty m:val="p"/>
+          </m:rPr>
+          <w:rPr>
+            <w:rFonts w:ascii="Cambria Math" w:hAnsi="Cambria Math"/>
+          </w:rPr>
+          <m:t>λ=1550 nm</m:t>
+        </m:r>
+      </m:oMath>
+      <w:r>
+        <w:rPr>
+          <w:rFonts w:hint="eastAsia"/>
+        </w:rPr>
+        <w:t xml:space="preserve"> </w:t>
+      </w:r>
+    </w:p>
+    <w:p>
+      <w:pPr>
+        <w:pStyle w:val="a3"/>
+        <w:ind w:leftChars="0" w:left="760"/>
         <w:rPr>
           <w:rFonts w:hint="eastAsia"/>
         </w:rPr>
       </w:pPr>
-      <w:r>
-        <w:t>An optimum condition</w:t>
-      </w:r>
+      <m:oMathPara>
+        <m:oMath>
+          <m:r>
+            <m:rPr>
+              <m:sty m:val="p"/>
+            </m:rPr>
+            <w:rPr>
+              <w:rFonts w:ascii="Cambria Math" w:hAnsi="Cambria Math"/>
+            </w:rPr>
+            <m:t>f=</m:t>
+          </m:r>
+          <m:r>
+            <m:rPr>
+              <m:sty m:val="p"/>
+            </m:rPr>
+            <w:rPr>
+              <w:rFonts w:ascii="Cambria Math" w:hAnsi="Cambria Math"/>
+            </w:rPr>
+            <m:t>149.2</m:t>
+          </m:r>
+          <w:bookmarkStart w:id="0" w:name="_GoBack"/>
+          <w:bookmarkEnd w:id="0"/>
+          <m:r>
+            <m:rPr>
+              <m:sty m:val="p"/>
+            </m:rPr>
+            <w:rPr>
+              <w:rFonts w:ascii="Cambria Math" w:hAnsi="Cambria Math"/>
+            </w:rPr>
+            <m:t xml:space="preserve"> mm</m:t>
+          </m:r>
+        </m:oMath>
+      </m:oMathPara>
     </w:p>
     <w:sectPr>
       <w:pgSz w:w="11906" w:h="16838"/>
@@ -2582,7 +6203,7 @@
 </file>
 
 <file path=word/numbering.xml><?xml version="1.0" encoding="utf-8"?>
-<w:numbering xmlns:wpc="http://schemas.microsoft.com/office/word/2010/wordprocessingCanvas" xmlns:cx="http://schemas.microsoft.com/office/drawing/2014/chartex" xmlns:mc="http://schemas.openxmlformats.org/markup-compatibility/2006" xmlns:o="urn:schemas-microsoft-com:office:office" xmlns:r="http://schemas.openxmlformats.org/officeDocument/2006/relationships" xmlns:m="http://schemas.openxmlformats.org/officeDocument/2006/math" xmlns:v="urn:schemas-microsoft-com:vml" xmlns:wp14="http://schemas.microsoft.com/office/word/2010/wordprocessingDrawing" xmlns:wp="http://schemas.openxmlformats.org/drawingml/2006/wordprocessingDrawing" xmlns:w10="urn:schemas-microsoft-com:office:word" xmlns:w="http://schemas.openxmlformats.org/wordprocessingml/2006/main" xmlns:w14="http://schemas.microsoft.com/office/word/2010/wordml" xmlns:w15="http://schemas.microsoft.com/office/word/2012/wordml" xmlns:w16se="http://schemas.microsoft.com/office/word/2015/wordml/symex" xmlns:wpg="http://schemas.microsoft.com/office/word/2010/wordprocessingGroup" xmlns:wpi="http://schemas.microsoft.com/office/word/2010/wordprocessingInk" xmlns:wne="http://schemas.microsoft.com/office/word/2006/wordml" xmlns:wps="http://schemas.microsoft.com/office/word/2010/wordprocessingShape" mc:Ignorable="w14 w15 w16se wp14">
+<w:numbering xmlns:wpc="http://schemas.microsoft.com/office/word/2010/wordprocessingCanvas" xmlns:cx="http://schemas.microsoft.com/office/drawing/2014/chartex" xmlns:cx1="http://schemas.microsoft.com/office/drawing/2015/9/8/chartex" xmlns:mc="http://schemas.openxmlformats.org/markup-compatibility/2006" xmlns:o="urn:schemas-microsoft-com:office:office" xmlns:r="http://schemas.openxmlformats.org/officeDocument/2006/relationships" xmlns:m="http://schemas.openxmlformats.org/officeDocument/2006/math" xmlns:v="urn:schemas-microsoft-com:vml" xmlns:wp14="http://schemas.microsoft.com/office/word/2010/wordprocessingDrawing" xmlns:wp="http://schemas.openxmlformats.org/drawingml/2006/wordprocessingDrawing" xmlns:w10="urn:schemas-microsoft-com:office:word" xmlns:w="http://schemas.openxmlformats.org/wordprocessingml/2006/main" xmlns:w14="http://schemas.microsoft.com/office/word/2010/wordml" xmlns:w15="http://schemas.microsoft.com/office/word/2012/wordml" xmlns:w16se="http://schemas.microsoft.com/office/word/2015/wordml/symex" xmlns:wpg="http://schemas.microsoft.com/office/word/2010/wordprocessingGroup" xmlns:wpi="http://schemas.microsoft.com/office/word/2010/wordprocessingInk" xmlns:wne="http://schemas.microsoft.com/office/word/2006/wordml" xmlns:wps="http://schemas.microsoft.com/office/word/2010/wordprocessingShape" mc:Ignorable="w14 w15 w16se wp14">
   <w:abstractNum w:abstractNumId="0" w15:restartNumberingAfterBreak="0">
     <w:nsid w:val="007400AF"/>
     <w:multiLevelType w:val="hybridMultilevel"/>
